--- a/数据科学/market/13.预测消费规模/MDS_Chapter_13/Mark_13实验报告.docx
+++ b/数据科学/market/13.预测消费规模/MDS_Chapter_13/Mark_13实验报告.docx
@@ -478,11 +478,18 @@
           <w:szCs w:val="28"/>
           <w:lang w:val="en-US" w:eastAsia="zh-CN"/>
         </w:rPr>
-        <w:t xml:space="preserve">       对于这种问题经过多次的实验已经有很多数据科学的基础，此类问题的大体解决思路都是：首先观察数据，可以通过数据可视化的方式，查看数据的分布特点，变化趋势</w:t>
-      </w:r>
-      <w:bookmarkStart w:id="0" w:name="_GoBack"/>
-      <w:bookmarkEnd w:id="0"/>
-      <w:r>
+        <w:t xml:space="preserve">       对于这种问题经过多次的实验已经有很多数据科学的基础，此类问题的大体解决思路都是：首先观察数据，可以通过数据可视化的方式，查看数据的分布特点，变化趋势；然后对数据处理，为之后喂给模型做训练打好基础；选取合适的模型进行训练；分析评价模型的情况；通过训练好的模型进行预测。</w:t>
+      </w:r>
+    </w:p>
+    <w:p>
+      <w:pPr>
+        <w:widowControl w:val="0"/>
+        <w:numPr>
+          <w:ilvl w:val="0"/>
+          <w:numId w:val="0"/>
+        </w:numPr>
+        <w:ind w:left="480" w:hanging="440" w:hangingChars="200"/>
+        <w:jc w:val="both"/>
         <w:rPr>
           <w:rFonts w:hint="eastAsia" w:ascii="等线" w:hAnsi="等线" w:eastAsia="等线" w:cs="等线"/>
           <w:b w:val="0"/>
@@ -491,18 +498,8 @@
           <w:szCs w:val="28"/>
           <w:lang w:val="en-US" w:eastAsia="zh-CN"/>
         </w:rPr>
-        <w:t>；然后对数据处理，为之后喂给模型做训练打好基础；选取合适的模型进行训练；分析评价模型的情况；通过训练好的模型进行预测。</w:t>
-      </w:r>
-    </w:p>
-    <w:p>
-      <w:pPr>
-        <w:widowControl w:val="0"/>
-        <w:numPr>
-          <w:ilvl w:val="0"/>
-          <w:numId w:val="0"/>
-        </w:numPr>
-        <w:ind w:left="480" w:hanging="440" w:hangingChars="200"/>
-        <w:jc w:val="both"/>
+      </w:pPr>
+      <w:r>
         <w:rPr>
           <w:rFonts w:hint="eastAsia" w:ascii="等线" w:hAnsi="等线" w:eastAsia="等线" w:cs="等线"/>
           <w:b w:val="0"/>
@@ -511,16 +508,6 @@
           <w:szCs w:val="28"/>
           <w:lang w:val="en-US" w:eastAsia="zh-CN"/>
         </w:rPr>
-      </w:pPr>
-      <w:r>
-        <w:rPr>
-          <w:rFonts w:hint="eastAsia" w:ascii="等线" w:hAnsi="等线" w:eastAsia="等线" w:cs="等线"/>
-          <w:b w:val="0"/>
-          <w:bCs w:val="0"/>
-          <w:sz w:val="22"/>
-          <w:szCs w:val="28"/>
-          <w:lang w:val="en-US" w:eastAsia="zh-CN"/>
-        </w:rPr>
         <w:t xml:space="preserve">        </w:t>
       </w:r>
     </w:p>
@@ -611,9 +598,9 @@
       <w:r>
         <w:drawing>
           <wp:inline distT="0" distB="0" distL="114300" distR="114300">
-            <wp:extent cx="5274310" cy="2126615"/>
-            <wp:effectExtent l="0" t="0" r="2540" b="6985"/>
-            <wp:docPr id="5" name="图片 1"/>
+            <wp:extent cx="3771265" cy="2856865"/>
+            <wp:effectExtent l="0" t="0" r="635" b="635"/>
+            <wp:docPr id="3" name="图片 1"/>
             <wp:cNvGraphicFramePr>
               <a:graphicFrameLocks xmlns:a="http://schemas.openxmlformats.org/drawingml/2006/main" noChangeAspect="1"/>
             </wp:cNvGraphicFramePr>
@@ -621,7 +608,7 @@
               <a:graphicData uri="http://schemas.openxmlformats.org/drawingml/2006/picture">
                 <pic:pic xmlns:pic="http://schemas.openxmlformats.org/drawingml/2006/picture">
                   <pic:nvPicPr>
-                    <pic:cNvPr id="5" name="图片 1"/>
+                    <pic:cNvPr id="3" name="图片 1"/>
                     <pic:cNvPicPr>
                       <a:picLocks noChangeAspect="1"/>
                     </pic:cNvPicPr>
@@ -635,7 +622,7 @@
                   <pic:spPr>
                     <a:xfrm>
                       <a:off x="0" y="0"/>
-                      <a:ext cx="5274310" cy="2126615"/>
+                      <a:ext cx="3771265" cy="2856865"/>
                     </a:xfrm>
                     <a:prstGeom prst="rect">
                       <a:avLst/>
@@ -699,7 +686,7 @@
           <w:szCs w:val="36"/>
           <w:lang w:val="en-US" w:eastAsia="zh-CN"/>
         </w:rPr>
-        <w:t>以星期分组画出盒型图</w:t>
+        <w:t>对数据进行分析</w:t>
       </w:r>
     </w:p>
     <w:p>
@@ -732,14 +719,100 @@
           <w:szCs w:val="32"/>
           <w:lang w:val="en-US" w:eastAsia="zh-CN"/>
         </w:rPr>
-        <w:t xml:space="preserve"> 以比赛星期（dayofweek）属性为例，取值只在星期一到星期日，根据星期取值统计数据并且，调用matplotlib的boxplot方法画出盒型图。 </w:t>
-      </w:r>
+        <w:t xml:space="preserve"> </w:t>
+      </w:r>
+    </w:p>
+    <w:p>
+      <w:pPr>
+        <w:widowControl w:val="0"/>
+        <w:numPr>
+          <w:ilvl w:val="0"/>
+          <w:numId w:val="0"/>
+        </w:numPr>
+        <w:ind w:left="280" w:hanging="210" w:hangingChars="100"/>
+        <w:jc w:val="both"/>
+      </w:pPr>
+    </w:p>
+    <w:p>
+      <w:pPr>
+        <w:widowControl w:val="0"/>
+        <w:numPr>
+          <w:ilvl w:val="0"/>
+          <w:numId w:val="4"/>
+        </w:numPr>
+        <w:ind w:left="840" w:leftChars="0"/>
+        <w:jc w:val="both"/>
+        <w:rPr>
+          <w:rFonts w:hint="eastAsia" w:ascii="等线" w:hAnsi="等线" w:eastAsia="等线" w:cs="等线"/>
+          <w:b/>
+          <w:bCs/>
+          <w:sz w:val="24"/>
+          <w:szCs w:val="32"/>
+          <w:lang w:val="en-US" w:eastAsia="zh-CN"/>
+        </w:rPr>
+      </w:pPr>
+      <w:r>
+        <w:rPr>
+          <w:rFonts w:hint="eastAsia" w:ascii="等线" w:hAnsi="等线" w:eastAsia="等线" w:cs="等线"/>
+          <w:b/>
+          <w:bCs/>
+          <w:sz w:val="24"/>
+          <w:szCs w:val="32"/>
+          <w:lang w:val="en-US" w:eastAsia="zh-CN"/>
+        </w:rPr>
+        <w:t>画出销售总额频率直方图</w:t>
+      </w:r>
+    </w:p>
+    <w:p>
+      <w:pPr>
+        <w:widowControl w:val="0"/>
+        <w:numPr>
+          <w:numId w:val="0"/>
+        </w:numPr>
+        <w:jc w:val="both"/>
+        <w:rPr>
+          <w:rFonts w:hint="eastAsia" w:ascii="等线" w:hAnsi="等线" w:eastAsia="等线" w:cs="等线"/>
+          <w:b/>
+          <w:bCs/>
+          <w:sz w:val="24"/>
+          <w:szCs w:val="32"/>
+          <w:lang w:val="en-US" w:eastAsia="zh-CN"/>
+        </w:rPr>
+      </w:pPr>
+      <w:r>
+        <w:rPr>
+          <w:rFonts w:hint="eastAsia" w:ascii="等线" w:hAnsi="等线" w:eastAsia="等线" w:cs="等线"/>
+          <w:b/>
+          <w:bCs/>
+          <w:sz w:val="24"/>
+          <w:szCs w:val="32"/>
+          <w:lang w:val="en-US" w:eastAsia="zh-CN"/>
+        </w:rPr>
+        <w:t xml:space="preserve">          销售数量频率直方图，横坐标为销售总额（万），纵坐标为次数。</w:t>
+      </w:r>
+    </w:p>
+    <w:p>
+      <w:pPr>
+        <w:widowControl w:val="0"/>
+        <w:numPr>
+          <w:numId w:val="0"/>
+        </w:numPr>
+        <w:jc w:val="center"/>
+        <w:rPr>
+          <w:rFonts w:hint="eastAsia" w:ascii="等线" w:hAnsi="等线" w:eastAsia="等线" w:cs="等线"/>
+          <w:b/>
+          <w:bCs/>
+          <w:sz w:val="24"/>
+          <w:szCs w:val="32"/>
+          <w:lang w:val="en-US" w:eastAsia="zh-CN"/>
+        </w:rPr>
+      </w:pPr>
       <w:r>
         <w:drawing>
           <wp:inline distT="0" distB="0" distL="114300" distR="114300">
-            <wp:extent cx="5270500" cy="1105535"/>
-            <wp:effectExtent l="0" t="0" r="6350" b="18415"/>
-            <wp:docPr id="1" name="图片 1"/>
+            <wp:extent cx="3705860" cy="2947670"/>
+            <wp:effectExtent l="0" t="0" r="8890" b="5080"/>
+            <wp:docPr id="4" name="图片 2"/>
             <wp:cNvGraphicFramePr>
               <a:graphicFrameLocks xmlns:a="http://schemas.openxmlformats.org/drawingml/2006/main" noChangeAspect="1"/>
             </wp:cNvGraphicFramePr>
@@ -747,7 +820,7 @@
               <a:graphicData uri="http://schemas.openxmlformats.org/drawingml/2006/picture">
                 <pic:pic xmlns:pic="http://schemas.openxmlformats.org/drawingml/2006/picture">
                   <pic:nvPicPr>
-                    <pic:cNvPr id="1" name="图片 1"/>
+                    <pic:cNvPr id="4" name="图片 2"/>
                     <pic:cNvPicPr>
                       <a:picLocks noChangeAspect="1"/>
                     </pic:cNvPicPr>
@@ -761,7 +834,7 @@
                   <pic:spPr>
                     <a:xfrm>
                       <a:off x="0" y="0"/>
-                      <a:ext cx="5270500" cy="1105535"/>
+                      <a:ext cx="3705860" cy="2947670"/>
                     </a:xfrm>
                     <a:prstGeom prst="rect">
                       <a:avLst/>
@@ -782,36 +855,91 @@
       <w:pPr>
         <w:widowControl w:val="0"/>
         <w:numPr>
-          <w:ilvl w:val="0"/>
-          <w:numId w:val="0"/>
-        </w:numPr>
-        <w:ind w:left="280" w:hanging="210" w:hangingChars="100"/>
-        <w:jc w:val="both"/>
-      </w:pPr>
-    </w:p>
-    <w:p>
-      <w:pPr>
-        <w:widowControl w:val="0"/>
-        <w:numPr>
-          <w:ilvl w:val="0"/>
-          <w:numId w:val="0"/>
-        </w:numPr>
-        <w:ind w:left="280" w:hanging="210" w:hangingChars="100"/>
-        <w:jc w:val="both"/>
-      </w:pPr>
-      <w:r>
-        <w:rPr>
-          <w:rFonts w:hint="eastAsia"/>
+          <w:numId w:val="0"/>
+        </w:numPr>
+        <w:jc w:val="both"/>
+        <w:rPr>
+          <w:rFonts w:hint="eastAsia" w:ascii="等线" w:hAnsi="等线" w:eastAsia="等线" w:cs="等线"/>
+          <w:sz w:val="22"/>
+          <w:szCs w:val="28"/>
+          <w:lang w:val="en-US" w:eastAsia="zh-CN"/>
+        </w:rPr>
+      </w:pPr>
+    </w:p>
+    <w:p>
+      <w:pPr>
+        <w:widowControl w:val="0"/>
+        <w:numPr>
+          <w:ilvl w:val="0"/>
+          <w:numId w:val="4"/>
+        </w:numPr>
+        <w:ind w:left="840" w:leftChars="0"/>
+        <w:jc w:val="both"/>
+        <w:rPr>
+          <w:rFonts w:hint="eastAsia" w:ascii="等线" w:hAnsi="等线" w:eastAsia="等线" w:cs="等线"/>
+          <w:b/>
+          <w:bCs/>
+          <w:sz w:val="24"/>
+          <w:szCs w:val="32"/>
+          <w:lang w:val="en-US" w:eastAsia="zh-CN"/>
+        </w:rPr>
+      </w:pPr>
+      <w:r>
+        <w:rPr>
+          <w:rFonts w:hint="eastAsia" w:ascii="等线" w:hAnsi="等线" w:eastAsia="等线" w:cs="等线"/>
+          <w:b w:val="0"/>
+          <w:bCs w:val="0"/>
+          <w:sz w:val="24"/>
+          <w:szCs w:val="32"/>
           <w:lang w:val="en-US" w:eastAsia="zh-CN"/>
         </w:rPr>
         <w:t xml:space="preserve"> </w:t>
+      </w:r>
+      <w:r>
+        <w:rPr>
+          <w:rFonts w:hint="eastAsia" w:ascii="等线" w:hAnsi="等线" w:eastAsia="等线" w:cs="等线"/>
+          <w:b/>
+          <w:bCs/>
+          <w:sz w:val="24"/>
+          <w:szCs w:val="32"/>
+          <w:lang w:val="en-US" w:eastAsia="zh-CN"/>
+        </w:rPr>
+        <w:t>画出低收入餐馆比例图：</w:t>
+      </w:r>
+    </w:p>
+    <w:p>
+      <w:pPr>
+        <w:widowControl w:val="0"/>
+        <w:numPr>
+          <w:numId w:val="0"/>
+        </w:numPr>
+        <w:jc w:val="both"/>
+        <w:rPr>
+          <w:rFonts w:hint="eastAsia" w:ascii="等线" w:hAnsi="等线" w:eastAsia="等线" w:cs="等线"/>
+          <w:b/>
+          <w:bCs/>
+          <w:sz w:val="24"/>
+          <w:szCs w:val="32"/>
+          <w:lang w:val="en-US" w:eastAsia="zh-CN"/>
+        </w:rPr>
+      </w:pPr>
+      <w:r>
+        <w:rPr>
+          <w:rFonts w:hint="eastAsia" w:ascii="等线" w:hAnsi="等线" w:eastAsia="等线" w:cs="等线"/>
+          <w:b/>
+          <w:bCs/>
+          <w:sz w:val="24"/>
+          <w:szCs w:val="32"/>
+          <w:lang w:val="en-US" w:eastAsia="zh-CN"/>
+        </w:rPr>
+        <w:t xml:space="preserve">          </w:t>
       </w:r>
       <w:r>
         <w:drawing>
           <wp:inline distT="0" distB="0" distL="114300" distR="114300">
-            <wp:extent cx="5021580" cy="4157345"/>
-            <wp:effectExtent l="0" t="0" r="7620" b="14605"/>
-            <wp:docPr id="2" name="图片 2"/>
+            <wp:extent cx="3234690" cy="2802255"/>
+            <wp:effectExtent l="0" t="0" r="3810" b="17145"/>
+            <wp:docPr id="5" name="图片 3"/>
             <wp:cNvGraphicFramePr>
               <a:graphicFrameLocks xmlns:a="http://schemas.openxmlformats.org/drawingml/2006/main" noChangeAspect="1"/>
             </wp:cNvGraphicFramePr>
@@ -819,7 +947,7 @@
               <a:graphicData uri="http://schemas.openxmlformats.org/drawingml/2006/picture">
                 <pic:pic xmlns:pic="http://schemas.openxmlformats.org/drawingml/2006/picture">
                   <pic:nvPicPr>
-                    <pic:cNvPr id="2" name="图片 2"/>
+                    <pic:cNvPr id="5" name="图片 3"/>
                     <pic:cNvPicPr>
                       <a:picLocks noChangeAspect="1"/>
                     </pic:cNvPicPr>
@@ -833,7 +961,7 @@
                   <pic:spPr>
                     <a:xfrm>
                       <a:off x="0" y="0"/>
-                      <a:ext cx="5021580" cy="4157345"/>
+                      <a:ext cx="3234690" cy="2802255"/>
                     </a:xfrm>
                     <a:prstGeom prst="rect">
                       <a:avLst/>
@@ -859,110 +987,108 @@
         </w:numPr>
         <w:jc w:val="both"/>
         <w:rPr>
+          <w:rFonts w:hint="eastAsia" w:ascii="等线" w:hAnsi="等线" w:eastAsia="等线" w:cs="等线"/>
+          <w:b w:val="0"/>
+          <w:bCs w:val="0"/>
+          <w:sz w:val="24"/>
+          <w:szCs w:val="32"/>
+          <w:lang w:val="en-US" w:eastAsia="zh-CN"/>
+        </w:rPr>
+      </w:pPr>
+    </w:p>
+    <w:p>
+      <w:pPr>
+        <w:widowControl w:val="0"/>
+        <w:numPr>
+          <w:ilvl w:val="0"/>
+          <w:numId w:val="0"/>
+        </w:numPr>
+        <w:jc w:val="both"/>
+        <w:rPr>
+          <w:rFonts w:hint="eastAsia" w:ascii="等线" w:hAnsi="等线" w:eastAsia="等线" w:cs="等线"/>
+          <w:b w:val="0"/>
+          <w:bCs w:val="0"/>
+          <w:sz w:val="24"/>
+          <w:szCs w:val="32"/>
+          <w:lang w:val="en-US" w:eastAsia="zh-CN"/>
+        </w:rPr>
+      </w:pPr>
+      <w:r>
+        <w:rPr>
           <w:rFonts w:hint="eastAsia"/>
           <w:lang w:val="en-US" w:eastAsia="zh-CN"/>
         </w:rPr>
-      </w:pPr>
-    </w:p>
-    <w:p>
-      <w:pPr>
-        <w:widowControl w:val="0"/>
-        <w:numPr>
-          <w:ilvl w:val="0"/>
-          <w:numId w:val="0"/>
-        </w:numPr>
-        <w:jc w:val="both"/>
-        <w:rPr>
-          <w:rFonts w:hint="eastAsia" w:ascii="等线" w:hAnsi="等线" w:eastAsia="等线" w:cs="等线"/>
-          <w:b w:val="0"/>
-          <w:bCs w:val="0"/>
-          <w:sz w:val="24"/>
-          <w:szCs w:val="32"/>
-          <w:lang w:val="en-US" w:eastAsia="zh-CN"/>
-        </w:rPr>
-      </w:pPr>
-      <w:r>
-        <w:rPr>
-          <w:rFonts w:hint="eastAsia" w:ascii="等线" w:hAnsi="等线" w:eastAsia="等线" w:cs="等线"/>
-          <w:b w:val="0"/>
-          <w:bCs w:val="0"/>
-          <w:sz w:val="24"/>
-          <w:szCs w:val="32"/>
-          <w:lang w:val="en-US" w:eastAsia="zh-CN"/>
-        </w:rPr>
-        <w:t xml:space="preserve">      </w:t>
-      </w:r>
-    </w:p>
-    <w:p>
-      <w:pPr>
-        <w:widowControl w:val="0"/>
-        <w:numPr>
-          <w:ilvl w:val="0"/>
-          <w:numId w:val="0"/>
-        </w:numPr>
-        <w:jc w:val="both"/>
-        <w:rPr>
-          <w:rFonts w:hint="eastAsia"/>
-          <w:lang w:val="en-US" w:eastAsia="zh-CN"/>
-        </w:rPr>
-      </w:pPr>
-      <w:r>
-        <w:rPr>
-          <w:rFonts w:hint="eastAsia"/>
-          <w:lang w:val="en-US" w:eastAsia="zh-CN"/>
-        </w:rPr>
-        <w:t xml:space="preserve">        </w:t>
-      </w:r>
-    </w:p>
-    <w:p>
-      <w:pPr>
-        <w:widowControl w:val="0"/>
-        <w:numPr>
-          <w:ilvl w:val="0"/>
-          <w:numId w:val="0"/>
-        </w:numPr>
-        <w:jc w:val="both"/>
-        <w:rPr>
-          <w:rFonts w:hint="eastAsia"/>
-          <w:lang w:val="en-US" w:eastAsia="zh-CN"/>
-        </w:rPr>
-      </w:pPr>
-      <w:r>
-        <w:rPr>
-          <w:rFonts w:hint="eastAsia"/>
-          <w:lang w:val="en-US" w:eastAsia="zh-CN"/>
-        </w:rPr>
-        <w:t xml:space="preserve">        </w:t>
-      </w:r>
-    </w:p>
-    <w:p>
-      <w:pPr>
-        <w:widowControl w:val="0"/>
-        <w:numPr>
-          <w:ilvl w:val="0"/>
-          <w:numId w:val="0"/>
-        </w:numPr>
-        <w:jc w:val="both"/>
-        <w:rPr>
-          <w:rFonts w:hint="eastAsia"/>
-          <w:lang w:val="en-US" w:eastAsia="zh-CN"/>
-        </w:rPr>
-      </w:pPr>
-      <w:r>
-        <w:rPr>
-          <w:rFonts w:hint="eastAsia"/>
-          <w:lang w:val="en-US" w:eastAsia="zh-CN"/>
-        </w:rPr>
-        <w:t xml:space="preserve">  </w:t>
-      </w:r>
-    </w:p>
-    <w:p>
-      <w:pPr>
-        <w:numPr>
-          <w:ilvl w:val="0"/>
-          <w:numId w:val="3"/>
-        </w:numPr>
-        <w:ind w:left="420" w:leftChars="0"/>
+        <w:t xml:space="preserve">     </w:t>
+      </w:r>
+    </w:p>
+    <w:p>
+      <w:pPr>
+        <w:widowControl w:val="0"/>
+        <w:numPr>
+          <w:ilvl w:val="0"/>
+          <w:numId w:val="4"/>
+        </w:numPr>
+        <w:ind w:left="840" w:leftChars="0"/>
+        <w:jc w:val="both"/>
+        <w:rPr>
+          <w:rFonts w:hint="eastAsia" w:ascii="等线" w:hAnsi="等线" w:eastAsia="等线" w:cs="等线"/>
+          <w:b w:val="0"/>
+          <w:bCs w:val="0"/>
+          <w:sz w:val="24"/>
+          <w:szCs w:val="32"/>
+          <w:lang w:val="en-US" w:eastAsia="zh-CN"/>
+        </w:rPr>
+      </w:pPr>
+      <w:r>
+        <w:rPr>
+          <w:rFonts w:hint="eastAsia" w:ascii="等线" w:hAnsi="等线" w:eastAsia="等线" w:cs="等线"/>
+          <w:b w:val="0"/>
+          <w:bCs w:val="0"/>
+          <w:sz w:val="24"/>
+          <w:szCs w:val="32"/>
+          <w:lang w:val="en-US" w:eastAsia="zh-CN"/>
+        </w:rPr>
+        <w:t>画出四个变量之间两两关系点图：</w:t>
+      </w:r>
+    </w:p>
+    <w:p>
+      <w:pPr>
+        <w:widowControl w:val="0"/>
+        <w:numPr>
+          <w:numId w:val="0"/>
+        </w:numPr>
+        <w:ind w:left="960" w:hanging="960" w:hangingChars="400"/>
+        <w:jc w:val="both"/>
+        <w:rPr>
+          <w:rFonts w:hint="eastAsia" w:ascii="等线" w:hAnsi="等线" w:eastAsia="等线" w:cs="等线"/>
+          <w:b w:val="0"/>
+          <w:bCs w:val="0"/>
+          <w:sz w:val="24"/>
+          <w:szCs w:val="32"/>
+          <w:lang w:val="en-US" w:eastAsia="zh-CN"/>
+        </w:rPr>
+      </w:pPr>
+      <w:r>
+        <w:rPr>
+          <w:rFonts w:hint="eastAsia" w:ascii="等线" w:hAnsi="等线" w:eastAsia="等线" w:cs="等线"/>
+          <w:b w:val="0"/>
+          <w:bCs w:val="0"/>
+          <w:sz w:val="24"/>
+          <w:szCs w:val="32"/>
+          <w:lang w:val="en-US" w:eastAsia="zh-CN"/>
+        </w:rPr>
+        <w:t xml:space="preserve">          因为数据每个样本共有四个维度，很难直接展现在同一个坐标系中，所以通过，绘制两两变量点图的方式，观察变量之间的关系：</w:t>
+      </w:r>
+    </w:p>
+    <w:p>
+      <w:pPr>
+        <w:widowControl w:val="0"/>
+        <w:numPr>
+          <w:numId w:val="0"/>
+        </w:numPr>
+        <w:jc w:val="both"/>
+      </w:pPr>
+      <w:r>
         <w:rPr>
           <w:rFonts w:hint="eastAsia" w:ascii="等线" w:hAnsi="等线" w:eastAsia="等线" w:cs="等线"/>
           <w:b/>
@@ -971,109 +1097,14 @@
           <w:szCs w:val="36"/>
           <w:lang w:val="en-US" w:eastAsia="zh-CN"/>
         </w:rPr>
-      </w:pPr>
-      <w:r>
-        <w:rPr>
-          <w:rFonts w:hint="eastAsia" w:ascii="等线" w:hAnsi="等线" w:eastAsia="等线" w:cs="等线"/>
-          <w:b/>
-          <w:bCs/>
-          <w:sz w:val="28"/>
-          <w:szCs w:val="36"/>
-          <w:lang w:val="en-US" w:eastAsia="zh-CN"/>
-        </w:rPr>
-        <w:t>根据月份分组画出盒型图</w:t>
-      </w:r>
-    </w:p>
-    <w:p>
-      <w:pPr>
-        <w:widowControl w:val="0"/>
-        <w:numPr>
-          <w:ilvl w:val="0"/>
-          <w:numId w:val="0"/>
-        </w:numPr>
-        <w:ind w:left="560" w:hanging="560" w:hangingChars="200"/>
-        <w:jc w:val="both"/>
-        <w:rPr>
-          <w:rFonts w:hint="eastAsia" w:ascii="等线" w:hAnsi="等线" w:eastAsia="等线" w:cs="等线"/>
-          <w:b w:val="0"/>
-          <w:bCs w:val="0"/>
-          <w:sz w:val="24"/>
-          <w:szCs w:val="32"/>
-          <w:lang w:val="en-US" w:eastAsia="zh-CN"/>
-        </w:rPr>
-      </w:pPr>
-      <w:r>
-        <w:rPr>
-          <w:rFonts w:hint="eastAsia" w:ascii="等线" w:hAnsi="等线" w:eastAsia="等线" w:cs="等线"/>
-          <w:b/>
-          <w:bCs/>
-          <w:sz w:val="28"/>
-          <w:szCs w:val="36"/>
-          <w:lang w:val="en-US" w:eastAsia="zh-CN"/>
-        </w:rPr>
-        <w:t xml:space="preserve">      </w:t>
-      </w:r>
-      <w:r>
-        <w:rPr>
-          <w:rFonts w:hint="eastAsia" w:ascii="等线" w:hAnsi="等线" w:eastAsia="等线" w:cs="等线"/>
-          <w:b w:val="0"/>
-          <w:bCs w:val="0"/>
-          <w:sz w:val="24"/>
-          <w:szCs w:val="32"/>
-          <w:lang w:val="en-US" w:eastAsia="zh-CN"/>
-        </w:rPr>
-        <w:t xml:space="preserve"> 同理根据月份（</w:t>
-      </w:r>
-      <w:r>
-        <w:rPr>
-          <w:rFonts w:ascii="Helvetica" w:hAnsi="Helvetica" w:eastAsia="Helvetica" w:cs="Helvetica"/>
-          <w:b/>
-          <w:i w:val="0"/>
-          <w:caps w:val="0"/>
-          <w:color w:val="000000"/>
-          <w:spacing w:val="0"/>
-          <w:sz w:val="18"/>
-          <w:szCs w:val="18"/>
-          <w:u w:val="none"/>
-        </w:rPr>
-        <w:t>month</w:t>
-      </w:r>
-      <w:r>
-        <w:rPr>
-          <w:rFonts w:hint="eastAsia" w:ascii="等线" w:hAnsi="等线" w:eastAsia="等线" w:cs="等线"/>
-          <w:b w:val="0"/>
-          <w:bCs w:val="0"/>
-          <w:sz w:val="24"/>
-          <w:szCs w:val="32"/>
-          <w:lang w:val="en-US" w:eastAsia="zh-CN"/>
-        </w:rPr>
-        <w:t>）属性的取值对数据进行分组并画出盒型图</w:t>
-      </w:r>
-    </w:p>
-    <w:p>
-      <w:pPr>
-        <w:widowControl w:val="0"/>
-        <w:numPr>
-          <w:ilvl w:val="0"/>
-          <w:numId w:val="0"/>
-        </w:numPr>
-        <w:ind w:left="560" w:hanging="420" w:hangingChars="200"/>
-        <w:jc w:val="both"/>
-        <w:rPr>
-          <w:rFonts w:hint="eastAsia" w:ascii="等线" w:hAnsi="等线" w:eastAsia="等线" w:cs="等线"/>
-          <w:b w:val="0"/>
-          <w:bCs w:val="0"/>
-          <w:sz w:val="24"/>
-          <w:szCs w:val="32"/>
-          <w:lang w:val="en-US" w:eastAsia="zh-CN"/>
-        </w:rPr>
-      </w:pPr>
+        <w:t xml:space="preserve">        </w:t>
+      </w:r>
       <w:r>
         <w:drawing>
           <wp:inline distT="0" distB="0" distL="114300" distR="114300">
-            <wp:extent cx="5269230" cy="4830445"/>
-            <wp:effectExtent l="0" t="0" r="7620" b="8255"/>
-            <wp:docPr id="9" name="图片 3"/>
+            <wp:extent cx="3475990" cy="1152525"/>
+            <wp:effectExtent l="0" t="0" r="10160" b="9525"/>
+            <wp:docPr id="6" name="图片 4"/>
             <wp:cNvGraphicFramePr>
               <a:graphicFrameLocks xmlns:a="http://schemas.openxmlformats.org/drawingml/2006/main" noChangeAspect="1"/>
             </wp:cNvGraphicFramePr>
@@ -1081,7 +1112,7 @@
               <a:graphicData uri="http://schemas.openxmlformats.org/drawingml/2006/picture">
                 <pic:pic xmlns:pic="http://schemas.openxmlformats.org/drawingml/2006/picture">
                   <pic:nvPicPr>
-                    <pic:cNvPr id="9" name="图片 3"/>
+                    <pic:cNvPr id="6" name="图片 4"/>
                     <pic:cNvPicPr>
                       <a:picLocks noChangeAspect="1"/>
                     </pic:cNvPicPr>
@@ -1095,7 +1126,7 @@
                   <pic:spPr>
                     <a:xfrm>
                       <a:off x="0" y="0"/>
-                      <a:ext cx="5269230" cy="4830445"/>
+                      <a:ext cx="3475990" cy="1152525"/>
                     </a:xfrm>
                     <a:prstGeom prst="rect">
                       <a:avLst/>
@@ -1116,117 +1147,36 @@
       <w:pPr>
         <w:widowControl w:val="0"/>
         <w:numPr>
-          <w:ilvl w:val="0"/>
-          <w:numId w:val="0"/>
-        </w:numPr>
-        <w:ind w:left="560" w:hanging="480" w:hangingChars="200"/>
-        <w:jc w:val="both"/>
-        <w:rPr>
-          <w:rFonts w:hint="eastAsia" w:ascii="等线" w:hAnsi="等线" w:eastAsia="等线" w:cs="等线"/>
-          <w:b w:val="0"/>
-          <w:bCs w:val="0"/>
-          <w:sz w:val="24"/>
-          <w:szCs w:val="32"/>
-          <w:lang w:val="en-US" w:eastAsia="zh-CN"/>
-        </w:rPr>
-      </w:pPr>
-      <w:r>
-        <w:rPr>
-          <w:rFonts w:hint="eastAsia" w:ascii="等线" w:hAnsi="等线" w:eastAsia="等线" w:cs="等线"/>
-          <w:b w:val="0"/>
-          <w:bCs w:val="0"/>
-          <w:sz w:val="24"/>
-          <w:szCs w:val="32"/>
-          <w:lang w:val="en-US" w:eastAsia="zh-CN"/>
-        </w:rPr>
-        <w:t xml:space="preserve">        </w:t>
-      </w:r>
-    </w:p>
-    <w:p>
-      <w:pPr>
-        <w:numPr>
-          <w:ilvl w:val="0"/>
-          <w:numId w:val="3"/>
-        </w:numPr>
-        <w:ind w:left="420" w:leftChars="0"/>
-        <w:rPr>
-          <w:rFonts w:hint="eastAsia" w:ascii="等线" w:hAnsi="等线" w:eastAsia="等线" w:cs="等线"/>
-          <w:b/>
-          <w:bCs/>
-          <w:sz w:val="28"/>
-          <w:szCs w:val="36"/>
-          <w:lang w:val="en-US" w:eastAsia="zh-CN"/>
-        </w:rPr>
-      </w:pPr>
-      <w:r>
-        <w:rPr>
-          <w:rFonts w:hint="eastAsia" w:ascii="等线" w:hAnsi="等线" w:eastAsia="等线" w:cs="等线"/>
-          <w:b/>
-          <w:bCs/>
-          <w:sz w:val="28"/>
-          <w:szCs w:val="36"/>
-          <w:lang w:val="en-US" w:eastAsia="zh-CN"/>
-        </w:rPr>
-        <w:t>根据比赛时间和天气画出散点图</w:t>
-      </w:r>
-    </w:p>
-    <w:p>
-      <w:pPr>
-        <w:widowControl w:val="0"/>
-        <w:numPr>
-          <w:ilvl w:val="0"/>
-          <w:numId w:val="0"/>
-        </w:numPr>
-        <w:ind w:left="840" w:hanging="840" w:hangingChars="300"/>
-        <w:jc w:val="both"/>
-        <w:rPr>
-          <w:rFonts w:hint="eastAsia" w:ascii="等线" w:hAnsi="等线" w:eastAsia="等线" w:cs="等线"/>
-          <w:b w:val="0"/>
-          <w:bCs w:val="0"/>
-          <w:sz w:val="24"/>
-          <w:szCs w:val="32"/>
-          <w:lang w:val="en-US" w:eastAsia="zh-CN"/>
-        </w:rPr>
-      </w:pPr>
-      <w:r>
-        <w:rPr>
-          <w:rFonts w:hint="eastAsia" w:ascii="等线" w:hAnsi="等线" w:eastAsia="等线" w:cs="等线"/>
-          <w:b/>
-          <w:bCs/>
-          <w:sz w:val="28"/>
-          <w:szCs w:val="36"/>
-          <w:lang w:val="en-US" w:eastAsia="zh-CN"/>
-        </w:rPr>
-        <w:t xml:space="preserve">        </w:t>
-      </w:r>
-      <w:r>
-        <w:rPr>
-          <w:rFonts w:hint="eastAsia" w:ascii="等线" w:hAnsi="等线" w:eastAsia="等线" w:cs="等线"/>
-          <w:b w:val="0"/>
-          <w:bCs w:val="0"/>
-          <w:sz w:val="24"/>
-          <w:szCs w:val="32"/>
-          <w:lang w:val="en-US" w:eastAsia="zh-CN"/>
-        </w:rPr>
-        <w:t>根据比赛在白天或者晚上；天气是晴天还是阴天对数据进行划分，根据情况画出散点图：</w:t>
-      </w:r>
-    </w:p>
-    <w:p>
-      <w:pPr>
-        <w:widowControl w:val="0"/>
-        <w:numPr>
-          <w:ilvl w:val="0"/>
-          <w:numId w:val="0"/>
-        </w:numPr>
-        <w:ind w:left="840" w:hanging="630" w:hangingChars="300"/>
-        <w:jc w:val="center"/>
-      </w:pPr>
+          <w:numId w:val="0"/>
+        </w:numPr>
+        <w:jc w:val="both"/>
+      </w:pPr>
+    </w:p>
+    <w:p>
+      <w:pPr>
+        <w:widowControl w:val="0"/>
+        <w:numPr>
+          <w:numId w:val="0"/>
+        </w:numPr>
+        <w:jc w:val="both"/>
+        <w:rPr>
+          <w:rFonts w:hint="eastAsia" w:eastAsiaTheme="minorEastAsia"/>
+          <w:lang w:val="en-US" w:eastAsia="zh-CN"/>
+        </w:rPr>
+      </w:pPr>
+      <w:r>
+        <w:rPr>
+          <w:rFonts w:hint="eastAsia"/>
+          <w:lang w:val="en-US" w:eastAsia="zh-CN"/>
+        </w:rPr>
+        <w:t xml:space="preserve">            </w:t>
+      </w:r>
       <w:r>
         <w:drawing>
           <wp:inline distT="0" distB="0" distL="114300" distR="114300">
-            <wp:extent cx="3445510" cy="2034540"/>
-            <wp:effectExtent l="0" t="0" r="2540" b="3810"/>
-            <wp:docPr id="10" name="图片 4"/>
+            <wp:extent cx="5158740" cy="4574540"/>
+            <wp:effectExtent l="0" t="0" r="3810" b="16510"/>
+            <wp:docPr id="7" name="图片 5"/>
             <wp:cNvGraphicFramePr>
               <a:graphicFrameLocks xmlns:a="http://schemas.openxmlformats.org/drawingml/2006/main" noChangeAspect="1"/>
             </wp:cNvGraphicFramePr>
@@ -1234,7 +1184,7 @@
               <a:graphicData uri="http://schemas.openxmlformats.org/drawingml/2006/picture">
                 <pic:pic xmlns:pic="http://schemas.openxmlformats.org/drawingml/2006/picture">
                   <pic:nvPicPr>
-                    <pic:cNvPr id="10" name="图片 4"/>
+                    <pic:cNvPr id="7" name="图片 5"/>
                     <pic:cNvPicPr>
                       <a:picLocks noChangeAspect="1"/>
                     </pic:cNvPicPr>
@@ -1248,7 +1198,7 @@
                   <pic:spPr>
                     <a:xfrm>
                       <a:off x="0" y="0"/>
-                      <a:ext cx="3445510" cy="2034540"/>
+                      <a:ext cx="5158740" cy="4574540"/>
                     </a:xfrm>
                     <a:prstGeom prst="rect">
                       <a:avLst/>
@@ -1269,29 +1219,54 @@
       <w:pPr>
         <w:widowControl w:val="0"/>
         <w:numPr>
-          <w:ilvl w:val="0"/>
-          <w:numId w:val="0"/>
-        </w:numPr>
-        <w:ind w:left="840" w:hanging="630" w:hangingChars="300"/>
+          <w:numId w:val="0"/>
+        </w:numPr>
+        <w:jc w:val="both"/>
+      </w:pPr>
+    </w:p>
+    <w:p>
+      <w:pPr>
+        <w:widowControl w:val="0"/>
+        <w:numPr>
+          <w:numId w:val="0"/>
+        </w:numPr>
+        <w:jc w:val="both"/>
+        <w:rPr>
+          <w:rFonts w:hint="eastAsia" w:eastAsiaTheme="minorEastAsia"/>
+          <w:lang w:val="en-US" w:eastAsia="zh-CN"/>
+        </w:rPr>
+      </w:pPr>
+      <w:r>
+        <w:rPr>
+          <w:rFonts w:hint="eastAsia"/>
+          <w:lang w:val="en-US" w:eastAsia="zh-CN"/>
+        </w:rPr>
+        <w:t xml:space="preserve"> </w:t>
+      </w:r>
+    </w:p>
+    <w:p>
+      <w:pPr>
+        <w:widowControl w:val="0"/>
+        <w:numPr>
+          <w:ilvl w:val="0"/>
+          <w:numId w:val="0"/>
+        </w:numPr>
         <w:jc w:val="center"/>
-      </w:pPr>
-    </w:p>
-    <w:p>
-      <w:pPr>
-        <w:widowControl w:val="0"/>
-        <w:numPr>
-          <w:ilvl w:val="0"/>
-          <w:numId w:val="0"/>
-        </w:numPr>
-        <w:ind w:left="840" w:hanging="630" w:hangingChars="300"/>
-        <w:jc w:val="center"/>
+        <w:rPr>
+          <w:rFonts w:hint="eastAsia" w:ascii="等线" w:hAnsi="等线" w:eastAsia="等线" w:cs="等线"/>
+          <w:b w:val="0"/>
+          <w:bCs w:val="0"/>
+          <w:sz w:val="24"/>
+          <w:szCs w:val="32"/>
+          <w:lang w:val="en-US" w:eastAsia="zh-CN"/>
+        </w:rPr>
       </w:pPr>
       <w:r>
         <w:drawing>
           <wp:inline distT="0" distB="0" distL="114300" distR="114300">
-            <wp:extent cx="4142740" cy="2723515"/>
-            <wp:effectExtent l="0" t="0" r="10160" b="635"/>
-            <wp:docPr id="11" name="图片 5"/>
+            <wp:extent cx="4590415" cy="2352675"/>
+            <wp:effectExtent l="0" t="0" r="635" b="9525"/>
+            <wp:docPr id="8" name="图片 6"/>
             <wp:cNvGraphicFramePr>
               <a:graphicFrameLocks xmlns:a="http://schemas.openxmlformats.org/drawingml/2006/main" noChangeAspect="1"/>
             </wp:cNvGraphicFramePr>
@@ -1299,7 +1274,7 @@
               <a:graphicData uri="http://schemas.openxmlformats.org/drawingml/2006/picture">
                 <pic:pic xmlns:pic="http://schemas.openxmlformats.org/drawingml/2006/picture">
                   <pic:nvPicPr>
-                    <pic:cNvPr id="11" name="图片 5"/>
+                    <pic:cNvPr id="8" name="图片 6"/>
                     <pic:cNvPicPr>
                       <a:picLocks noChangeAspect="1"/>
                     </pic:cNvPicPr>
@@ -1313,7 +1288,7 @@
                   <pic:spPr>
                     <a:xfrm>
                       <a:off x="0" y="0"/>
-                      <a:ext cx="4142740" cy="2723515"/>
+                      <a:ext cx="4590415" cy="2352675"/>
                     </a:xfrm>
                     <a:prstGeom prst="rect">
                       <a:avLst/>
@@ -1332,81 +1307,6 @@
     </w:p>
     <w:p>
       <w:pPr>
-        <w:widowControl w:val="0"/>
-        <w:numPr>
-          <w:ilvl w:val="0"/>
-          <w:numId w:val="0"/>
-        </w:numPr>
-        <w:ind w:left="840" w:hanging="630" w:hangingChars="300"/>
-        <w:jc w:val="center"/>
-      </w:pPr>
-    </w:p>
-    <w:p>
-      <w:pPr>
-        <w:widowControl w:val="0"/>
-        <w:numPr>
-          <w:ilvl w:val="0"/>
-          <w:numId w:val="0"/>
-        </w:numPr>
-        <w:jc w:val="both"/>
-        <w:rPr>
-          <w:rFonts w:hint="eastAsia"/>
-          <w:lang w:val="en-US" w:eastAsia="zh-CN"/>
-        </w:rPr>
-      </w:pPr>
-    </w:p>
-    <w:p>
-      <w:pPr>
-        <w:widowControl w:val="0"/>
-        <w:numPr>
-          <w:ilvl w:val="0"/>
-          <w:numId w:val="0"/>
-        </w:numPr>
-        <w:ind w:left="840" w:hanging="720" w:hangingChars="300"/>
-        <w:jc w:val="both"/>
-        <w:rPr>
-          <w:rFonts w:hint="eastAsia" w:ascii="等线" w:hAnsi="等线" w:eastAsia="等线" w:cs="等线"/>
-          <w:b w:val="0"/>
-          <w:bCs w:val="0"/>
-          <w:sz w:val="24"/>
-          <w:szCs w:val="32"/>
-          <w:lang w:val="en-US" w:eastAsia="zh-CN"/>
-        </w:rPr>
-      </w:pPr>
-      <w:r>
-        <w:rPr>
-          <w:rFonts w:hint="eastAsia" w:ascii="等线" w:hAnsi="等线" w:eastAsia="等线" w:cs="等线"/>
-          <w:b w:val="0"/>
-          <w:bCs w:val="0"/>
-          <w:sz w:val="24"/>
-          <w:szCs w:val="32"/>
-          <w:lang w:val="en-US" w:eastAsia="zh-CN"/>
-        </w:rPr>
-        <w:t xml:space="preserve">     </w:t>
-      </w:r>
-    </w:p>
-    <w:p>
-      <w:pPr>
-        <w:widowControl w:val="0"/>
-        <w:numPr>
-          <w:ilvl w:val="0"/>
-          <w:numId w:val="0"/>
-        </w:numPr>
-        <w:jc w:val="center"/>
-      </w:pPr>
-    </w:p>
-    <w:p>
-      <w:pPr>
-        <w:widowControl w:val="0"/>
-        <w:numPr>
-          <w:ilvl w:val="0"/>
-          <w:numId w:val="0"/>
-        </w:numPr>
-        <w:jc w:val="center"/>
-      </w:pPr>
-    </w:p>
-    <w:p>
-      <w:pPr>
         <w:numPr>
           <w:ilvl w:val="0"/>
           <w:numId w:val="3"/>
@@ -1430,17 +1330,15 @@
           <w:szCs w:val="36"/>
           <w:lang w:val="en-US" w:eastAsia="zh-CN"/>
         </w:rPr>
-        <w:t>根据对战对手画出盒型图</w:t>
-      </w:r>
-    </w:p>
-    <w:p>
-      <w:pPr>
-        <w:widowControl w:val="0"/>
-        <w:numPr>
-          <w:ilvl w:val="0"/>
-          <w:numId w:val="0"/>
-        </w:numPr>
-        <w:ind w:left="560" w:hanging="560" w:hangingChars="200"/>
+        <w:t xml:space="preserve">  建立线性回归模型</w:t>
+      </w:r>
+    </w:p>
+    <w:p>
+      <w:pPr>
+        <w:widowControl w:val="0"/>
+        <w:numPr>
+          <w:numId w:val="0"/>
+        </w:numPr>
         <w:jc w:val="both"/>
         <w:rPr>
           <w:rFonts w:hint="eastAsia" w:ascii="等线" w:hAnsi="等线" w:eastAsia="等线" w:cs="等线"/>
@@ -1460,36 +1358,45 @@
           <w:szCs w:val="36"/>
           <w:lang w:val="en-US" w:eastAsia="zh-CN"/>
         </w:rPr>
-        <w:t xml:space="preserve">      </w:t>
-      </w:r>
-      <w:r>
-        <w:rPr>
-          <w:rFonts w:hint="eastAsia" w:ascii="等线" w:hAnsi="等线" w:eastAsia="等线" w:cs="等线"/>
-          <w:b w:val="0"/>
-          <w:bCs w:val="0"/>
-          <w:sz w:val="24"/>
-          <w:szCs w:val="32"/>
-          <w:lang w:val="en-US" w:eastAsia="zh-CN"/>
-        </w:rPr>
-        <w:t>统计不同的对战对手，对数据进行分组，然后画出盒型图：</w:t>
-      </w:r>
-    </w:p>
-    <w:p>
-      <w:pPr>
-        <w:widowControl w:val="0"/>
-        <w:numPr>
-          <w:ilvl w:val="0"/>
-          <w:numId w:val="0"/>
-        </w:numPr>
-        <w:ind w:left="560" w:hanging="420" w:hangingChars="200"/>
-        <w:jc w:val="both"/>
-      </w:pPr>
+        <w:t xml:space="preserve">       </w:t>
+      </w:r>
+      <w:r>
+        <w:rPr>
+          <w:rFonts w:hint="eastAsia" w:ascii="等线" w:hAnsi="等线" w:eastAsia="等线" w:cs="等线"/>
+          <w:b w:val="0"/>
+          <w:bCs w:val="0"/>
+          <w:sz w:val="24"/>
+          <w:szCs w:val="32"/>
+          <w:lang w:val="en-US" w:eastAsia="zh-CN"/>
+        </w:rPr>
+        <w:t>通过scikit-learn机器学习库的,建立线性模型，并对数据进行分析：</w:t>
+      </w:r>
+    </w:p>
+    <w:p>
+      <w:pPr>
+        <w:widowControl w:val="0"/>
+        <w:numPr>
+          <w:numId w:val="0"/>
+        </w:numPr>
+        <w:jc w:val="both"/>
+      </w:pPr>
+      <w:r>
+        <w:rPr>
+          <w:rFonts w:hint="eastAsia" w:ascii="等线" w:hAnsi="等线" w:eastAsia="等线" w:cs="等线"/>
+          <w:b w:val="0"/>
+          <w:bCs w:val="0"/>
+          <w:sz w:val="24"/>
+          <w:szCs w:val="32"/>
+          <w:lang w:val="en-US" w:eastAsia="zh-CN"/>
+        </w:rPr>
+        <w:t xml:space="preserve">          </w:t>
+      </w:r>
       <w:r>
         <w:drawing>
           <wp:inline distT="0" distB="0" distL="114300" distR="114300">
-            <wp:extent cx="4923790" cy="2200275"/>
-            <wp:effectExtent l="0" t="0" r="10160" b="9525"/>
-            <wp:docPr id="12" name="图片 6"/>
+            <wp:extent cx="3980815" cy="1076325"/>
+            <wp:effectExtent l="0" t="0" r="635" b="9525"/>
+            <wp:docPr id="9" name="图片 7"/>
             <wp:cNvGraphicFramePr>
               <a:graphicFrameLocks xmlns:a="http://schemas.openxmlformats.org/drawingml/2006/main" noChangeAspect="1"/>
             </wp:cNvGraphicFramePr>
@@ -1497,7 +1404,7 @@
               <a:graphicData uri="http://schemas.openxmlformats.org/drawingml/2006/picture">
                 <pic:pic xmlns:pic="http://schemas.openxmlformats.org/drawingml/2006/picture">
                   <pic:nvPicPr>
-                    <pic:cNvPr id="12" name="图片 6"/>
+                    <pic:cNvPr id="9" name="图片 7"/>
                     <pic:cNvPicPr>
                       <a:picLocks noChangeAspect="1"/>
                     </pic:cNvPicPr>
@@ -1511,7 +1418,7 @@
                   <pic:spPr>
                     <a:xfrm>
                       <a:off x="0" y="0"/>
-                      <a:ext cx="4923790" cy="2200275"/>
+                      <a:ext cx="3980815" cy="1076325"/>
                     </a:xfrm>
                     <a:prstGeom prst="rect">
                       <a:avLst/>
@@ -1532,40 +1439,82 @@
       <w:pPr>
         <w:widowControl w:val="0"/>
         <w:numPr>
-          <w:ilvl w:val="0"/>
-          <w:numId w:val="0"/>
-        </w:numPr>
-        <w:ind w:left="560" w:hanging="420" w:hangingChars="200"/>
-        <w:jc w:val="both"/>
-      </w:pPr>
-    </w:p>
-    <w:p>
-      <w:pPr>
-        <w:widowControl w:val="0"/>
-        <w:numPr>
-          <w:ilvl w:val="0"/>
-          <w:numId w:val="0"/>
-        </w:numPr>
-        <w:ind w:left="560" w:hanging="420" w:hangingChars="200"/>
-        <w:jc w:val="both"/>
-        <w:rPr>
-          <w:rFonts w:hint="eastAsia" w:eastAsiaTheme="minorEastAsia"/>
-          <w:lang w:val="en-US" w:eastAsia="zh-CN"/>
-        </w:rPr>
-      </w:pPr>
-      <w:r>
+          <w:numId w:val="0"/>
+        </w:numPr>
+        <w:jc w:val="both"/>
         <w:rPr>
           <w:rFonts w:hint="eastAsia"/>
           <w:lang w:val="en-US" w:eastAsia="zh-CN"/>
         </w:rPr>
-        <w:t xml:space="preserve">  </w:t>
+      </w:pPr>
+      <w:r>
+        <w:rPr>
+          <w:rFonts w:hint="eastAsia"/>
+          <w:lang w:val="en-US" w:eastAsia="zh-CN"/>
+        </w:rPr>
+        <w:t xml:space="preserve">           </w:t>
+      </w:r>
+    </w:p>
+    <w:p>
+      <w:pPr>
+        <w:widowControl w:val="0"/>
+        <w:numPr>
+          <w:numId w:val="0"/>
+        </w:numPr>
+        <w:jc w:val="both"/>
+        <w:rPr>
+          <w:rFonts w:hint="eastAsia" w:ascii="等线" w:hAnsi="等线" w:eastAsia="等线" w:cs="等线"/>
+          <w:b w:val="0"/>
+          <w:bCs w:val="0"/>
+          <w:sz w:val="24"/>
+          <w:szCs w:val="32"/>
+          <w:lang w:val="en-US" w:eastAsia="zh-CN"/>
+        </w:rPr>
+      </w:pPr>
+      <w:r>
+        <w:rPr>
+          <w:rFonts w:hint="eastAsia"/>
+          <w:lang w:val="en-US" w:eastAsia="zh-CN"/>
+        </w:rPr>
+        <w:t xml:space="preserve">        </w:t>
+      </w:r>
+      <w:r>
+        <w:rPr>
+          <w:rFonts w:hint="eastAsia" w:ascii="等线" w:hAnsi="等线" w:eastAsia="等线" w:cs="等线"/>
+          <w:b w:val="0"/>
+          <w:bCs w:val="0"/>
+          <w:sz w:val="24"/>
+          <w:szCs w:val="32"/>
+          <w:lang w:val="en-US" w:eastAsia="zh-CN"/>
+        </w:rPr>
+        <w:t xml:space="preserve">  生成训练数据集:</w:t>
+      </w:r>
+    </w:p>
+    <w:p>
+      <w:pPr>
+        <w:widowControl w:val="0"/>
+        <w:numPr>
+          <w:numId w:val="0"/>
+        </w:numPr>
+        <w:jc w:val="both"/>
+      </w:pPr>
+      <w:r>
+        <w:rPr>
+          <w:rFonts w:hint="eastAsia" w:ascii="等线" w:hAnsi="等线" w:eastAsia="等线" w:cs="等线"/>
+          <w:b w:val="0"/>
+          <w:bCs w:val="0"/>
+          <w:sz w:val="24"/>
+          <w:szCs w:val="32"/>
+          <w:lang w:val="en-US" w:eastAsia="zh-CN"/>
+        </w:rPr>
+        <w:t xml:space="preserve">             </w:t>
       </w:r>
       <w:r>
         <w:drawing>
           <wp:inline distT="0" distB="0" distL="114300" distR="114300">
-            <wp:extent cx="4218940" cy="2704465"/>
-            <wp:effectExtent l="0" t="0" r="10160" b="635"/>
-            <wp:docPr id="13" name="图片 7"/>
+            <wp:extent cx="3771265" cy="1466850"/>
+            <wp:effectExtent l="0" t="0" r="635" b="0"/>
+            <wp:docPr id="10" name="图片 8"/>
             <wp:cNvGraphicFramePr>
               <a:graphicFrameLocks xmlns:a="http://schemas.openxmlformats.org/drawingml/2006/main" noChangeAspect="1"/>
             </wp:cNvGraphicFramePr>
@@ -1573,7 +1522,7 @@
               <a:graphicData uri="http://schemas.openxmlformats.org/drawingml/2006/picture">
                 <pic:pic xmlns:pic="http://schemas.openxmlformats.org/drawingml/2006/picture">
                   <pic:nvPicPr>
-                    <pic:cNvPr id="13" name="图片 7"/>
+                    <pic:cNvPr id="10" name="图片 8"/>
                     <pic:cNvPicPr>
                       <a:picLocks noChangeAspect="1"/>
                     </pic:cNvPicPr>
@@ -1587,7 +1536,7 @@
                   <pic:spPr>
                     <a:xfrm>
                       <a:off x="0" y="0"/>
-                      <a:ext cx="4218940" cy="2704465"/>
+                      <a:ext cx="3771265" cy="1466850"/>
                     </a:xfrm>
                     <a:prstGeom prst="rect">
                       <a:avLst/>
@@ -1608,10 +1557,181 @@
       <w:pPr>
         <w:widowControl w:val="0"/>
         <w:numPr>
-          <w:ilvl w:val="0"/>
-          <w:numId w:val="0"/>
-        </w:numPr>
-        <w:jc w:val="both"/>
+          <w:numId w:val="0"/>
+        </w:numPr>
+        <w:jc w:val="both"/>
+      </w:pPr>
+    </w:p>
+    <w:p>
+      <w:pPr>
+        <w:widowControl w:val="0"/>
+        <w:numPr>
+          <w:numId w:val="0"/>
+        </w:numPr>
+        <w:jc w:val="both"/>
+      </w:pPr>
+      <w:r>
+        <w:rPr>
+          <w:rFonts w:hint="eastAsia"/>
+          <w:lang w:val="en-US" w:eastAsia="zh-CN"/>
+        </w:rPr>
+        <w:t xml:space="preserve">               </w:t>
+      </w:r>
+      <w:r>
+        <w:drawing>
+          <wp:inline distT="0" distB="0" distL="114300" distR="114300">
+            <wp:extent cx="3897630" cy="1357630"/>
+            <wp:effectExtent l="0" t="0" r="7620" b="13970"/>
+            <wp:docPr id="11" name="图片 9"/>
+            <wp:cNvGraphicFramePr>
+              <a:graphicFrameLocks xmlns:a="http://schemas.openxmlformats.org/drawingml/2006/main" noChangeAspect="1"/>
+            </wp:cNvGraphicFramePr>
+            <a:graphic xmlns:a="http://schemas.openxmlformats.org/drawingml/2006/main">
+              <a:graphicData uri="http://schemas.openxmlformats.org/drawingml/2006/picture">
+                <pic:pic xmlns:pic="http://schemas.openxmlformats.org/drawingml/2006/picture">
+                  <pic:nvPicPr>
+                    <pic:cNvPr id="11" name="图片 9"/>
+                    <pic:cNvPicPr>
+                      <a:picLocks noChangeAspect="1"/>
+                    </pic:cNvPicPr>
+                  </pic:nvPicPr>
+                  <pic:blipFill>
+                    <a:blip r:embed="rId13"/>
+                    <a:stretch>
+                      <a:fillRect/>
+                    </a:stretch>
+                  </pic:blipFill>
+                  <pic:spPr>
+                    <a:xfrm>
+                      <a:off x="0" y="0"/>
+                      <a:ext cx="3897630" cy="1357630"/>
+                    </a:xfrm>
+                    <a:prstGeom prst="rect">
+                      <a:avLst/>
+                    </a:prstGeom>
+                    <a:noFill/>
+                    <a:ln w="9525">
+                      <a:noFill/>
+                    </a:ln>
+                  </pic:spPr>
+                </pic:pic>
+              </a:graphicData>
+            </a:graphic>
+          </wp:inline>
+        </w:drawing>
+      </w:r>
+    </w:p>
+    <w:p>
+      <w:pPr>
+        <w:widowControl w:val="0"/>
+        <w:numPr>
+          <w:numId w:val="0"/>
+        </w:numPr>
+        <w:jc w:val="both"/>
+      </w:pPr>
+    </w:p>
+    <w:p>
+      <w:pPr>
+        <w:widowControl w:val="0"/>
+        <w:numPr>
+          <w:numId w:val="0"/>
+        </w:numPr>
+        <w:jc w:val="both"/>
+      </w:pPr>
+    </w:p>
+    <w:p>
+      <w:pPr>
+        <w:widowControl w:val="0"/>
+        <w:numPr>
+          <w:numId w:val="0"/>
+        </w:numPr>
+        <w:jc w:val="center"/>
+        <w:rPr>
+          <w:rFonts w:hint="eastAsia" w:eastAsiaTheme="minorEastAsia"/>
+          <w:lang w:val="en-US" w:eastAsia="zh-CN"/>
+        </w:rPr>
+      </w:pPr>
+      <w:r>
+        <w:drawing>
+          <wp:inline distT="0" distB="0" distL="114300" distR="114300">
+            <wp:extent cx="4557395" cy="1743710"/>
+            <wp:effectExtent l="0" t="0" r="14605" b="8890"/>
+            <wp:docPr id="12" name="图片 10"/>
+            <wp:cNvGraphicFramePr>
+              <a:graphicFrameLocks xmlns:a="http://schemas.openxmlformats.org/drawingml/2006/main" noChangeAspect="1"/>
+            </wp:cNvGraphicFramePr>
+            <a:graphic xmlns:a="http://schemas.openxmlformats.org/drawingml/2006/main">
+              <a:graphicData uri="http://schemas.openxmlformats.org/drawingml/2006/picture">
+                <pic:pic xmlns:pic="http://schemas.openxmlformats.org/drawingml/2006/picture">
+                  <pic:nvPicPr>
+                    <pic:cNvPr id="12" name="图片 10"/>
+                    <pic:cNvPicPr>
+                      <a:picLocks noChangeAspect="1"/>
+                    </pic:cNvPicPr>
+                  </pic:nvPicPr>
+                  <pic:blipFill>
+                    <a:blip r:embed="rId14"/>
+                    <a:stretch>
+                      <a:fillRect/>
+                    </a:stretch>
+                  </pic:blipFill>
+                  <pic:spPr>
+                    <a:xfrm>
+                      <a:off x="0" y="0"/>
+                      <a:ext cx="4557395" cy="1743710"/>
+                    </a:xfrm>
+                    <a:prstGeom prst="rect">
+                      <a:avLst/>
+                    </a:prstGeom>
+                    <a:noFill/>
+                    <a:ln w="9525">
+                      <a:noFill/>
+                    </a:ln>
+                  </pic:spPr>
+                </pic:pic>
+              </a:graphicData>
+            </a:graphic>
+          </wp:inline>
+        </w:drawing>
+      </w:r>
+      <w:bookmarkStart w:id="0" w:name="_GoBack"/>
+      <w:bookmarkEnd w:id="0"/>
+    </w:p>
+    <w:p>
+      <w:pPr>
+        <w:widowControl w:val="0"/>
+        <w:numPr>
+          <w:numId w:val="0"/>
+        </w:numPr>
+        <w:jc w:val="both"/>
+        <w:rPr>
+          <w:rFonts w:hint="eastAsia"/>
+          <w:lang w:val="en-US" w:eastAsia="zh-CN"/>
+        </w:rPr>
+      </w:pPr>
+      <w:r>
+        <w:rPr>
+          <w:rFonts w:hint="eastAsia"/>
+          <w:lang w:val="en-US" w:eastAsia="zh-CN"/>
+        </w:rPr>
+        <w:t xml:space="preserve">         </w:t>
+      </w:r>
+    </w:p>
+    <w:p>
+      <w:pPr>
+        <w:widowControl w:val="0"/>
+        <w:numPr>
+          <w:numId w:val="0"/>
+        </w:numPr>
+        <w:jc w:val="both"/>
+        <w:rPr>
+          <w:rFonts w:hint="eastAsia" w:ascii="等线" w:hAnsi="等线" w:eastAsia="等线" w:cs="等线"/>
+          <w:b w:val="0"/>
+          <w:bCs w:val="0"/>
+          <w:sz w:val="24"/>
+          <w:szCs w:val="32"/>
+          <w:lang w:val="en-US" w:eastAsia="zh-CN"/>
+        </w:rPr>
       </w:pPr>
       <w:r>
         <w:rPr>
@@ -1633,79 +1753,10 @@
           <w:numId w:val="0"/>
         </w:numPr>
         <w:jc w:val="both"/>
-      </w:pPr>
-    </w:p>
-    <w:p>
-      <w:pPr>
-        <w:widowControl w:val="0"/>
-        <w:numPr>
-          <w:ilvl w:val="0"/>
-          <w:numId w:val="0"/>
-        </w:numPr>
-        <w:jc w:val="both"/>
         <w:rPr>
           <w:rFonts w:hint="eastAsia" w:eastAsiaTheme="minorEastAsia"/>
           <w:lang w:val="en-US" w:eastAsia="zh-CN"/>
         </w:rPr>
-      </w:pPr>
-      <w:r>
-        <w:rPr>
-          <w:rFonts w:hint="eastAsia"/>
-          <w:lang w:val="en-US" w:eastAsia="zh-CN"/>
-        </w:rPr>
-        <w:t xml:space="preserve">   </w:t>
-      </w:r>
-    </w:p>
-    <w:p>
-      <w:pPr>
-        <w:widowControl w:val="0"/>
-        <w:numPr>
-          <w:ilvl w:val="0"/>
-          <w:numId w:val="0"/>
-        </w:numPr>
-        <w:jc w:val="both"/>
-        <w:rPr>
-          <w:rFonts w:hint="eastAsia" w:eastAsiaTheme="minorEastAsia"/>
-          <w:lang w:val="en-US" w:eastAsia="zh-CN"/>
-        </w:rPr>
-      </w:pPr>
-      <w:r>
-        <w:rPr>
-          <w:rFonts w:hint="eastAsia"/>
-          <w:lang w:val="en-US" w:eastAsia="zh-CN"/>
-        </w:rPr>
-        <w:t xml:space="preserve">    </w:t>
-      </w:r>
-    </w:p>
-    <w:p>
-      <w:pPr>
-        <w:widowControl w:val="0"/>
-        <w:numPr>
-          <w:ilvl w:val="0"/>
-          <w:numId w:val="0"/>
-        </w:numPr>
-        <w:jc w:val="both"/>
-        <w:rPr>
-          <w:rFonts w:hint="eastAsia" w:eastAsiaTheme="minorEastAsia"/>
-          <w:lang w:val="en-US" w:eastAsia="zh-CN"/>
-        </w:rPr>
-      </w:pPr>
-      <w:r>
-        <w:rPr>
-          <w:rFonts w:hint="eastAsia"/>
-          <w:lang w:val="en-US" w:eastAsia="zh-CN"/>
-        </w:rPr>
-        <w:t xml:space="preserve">   </w:t>
-      </w:r>
-    </w:p>
-    <w:p>
-      <w:pPr>
-        <w:widowControl w:val="0"/>
-        <w:numPr>
-          <w:ilvl w:val="0"/>
-          <w:numId w:val="0"/>
-        </w:numPr>
-        <w:jc w:val="both"/>
       </w:pPr>
     </w:p>
     <w:p>
@@ -2012,6 +2063,18 @@
       <w:lvlJc w:val="left"/>
     </w:lvl>
   </w:abstractNum>
+  <w:abstractNum w:abstractNumId="3">
+    <w:nsid w:val="7D653CBE"/>
+    <w:multiLevelType w:val="singleLevel"/>
+    <w:tmpl w:val="7D653CBE"/>
+    <w:lvl w:ilvl="0" w:tentative="0">
+      <w:start w:val="1"/>
+      <w:numFmt w:val="decimal"/>
+      <w:suff w:val="space"/>
+      <w:lvlText w:val="%1)"/>
+      <w:lvlJc w:val="left"/>
+    </w:lvl>
+  </w:abstractNum>
   <w:num w:numId="1">
     <w:abstractNumId w:val="1"/>
   </w:num>
@@ -2020,6 +2083,9 @@
   </w:num>
   <w:num w:numId="3">
     <w:abstractNumId w:val="2"/>
+  </w:num>
+  <w:num w:numId="4">
+    <w:abstractNumId w:val="3"/>
   </w:num>
 </w:numbering>
 </file>
@@ -2120,7 +2186,7 @@
     <w:lsdException w:unhideWhenUsed="0" w:uiPriority="0" w:semiHidden="0" w:name="Body Text Indent 3"/>
     <w:lsdException w:unhideWhenUsed="0" w:uiPriority="0" w:semiHidden="0" w:name="Block Text"/>
     <w:lsdException w:qFormat="1" w:unhideWhenUsed="0" w:uiPriority="0" w:semiHidden="0" w:name="Hyperlink"/>
-    <w:lsdException w:unhideWhenUsed="0" w:uiPriority="0" w:semiHidden="0" w:name="FollowedHyperlink"/>
+    <w:lsdException w:qFormat="1" w:unhideWhenUsed="0" w:uiPriority="0" w:semiHidden="0" w:name="FollowedHyperlink"/>
     <w:lsdException w:qFormat="1" w:unhideWhenUsed="0" w:uiPriority="0" w:semiHidden="0" w:name="Strong"/>
     <w:lsdException w:qFormat="1" w:unhideWhenUsed="0" w:uiPriority="0" w:semiHidden="0" w:name="Emphasis"/>
     <w:lsdException w:unhideWhenUsed="0" w:uiPriority="0" w:semiHidden="0" w:name="Document Map"/>
@@ -2136,7 +2202,7 @@
     <w:lsdException w:unhideWhenUsed="0" w:uiPriority="0" w:semiHidden="0" w:name="HTML Preformatted"/>
     <w:lsdException w:qFormat="1" w:unhideWhenUsed="0" w:uiPriority="0" w:semiHidden="0" w:name="HTML Sample"/>
     <w:lsdException w:unhideWhenUsed="0" w:uiPriority="0" w:semiHidden="0" w:name="HTML Typewriter"/>
-    <w:lsdException w:unhideWhenUsed="0" w:uiPriority="0" w:semiHidden="0" w:name="HTML Variable"/>
+    <w:lsdException w:qFormat="1" w:unhideWhenUsed="0" w:uiPriority="0" w:semiHidden="0" w:name="HTML Variable"/>
     <w:lsdException w:qFormat="1" w:unhideWhenUsed="0" w:uiPriority="0" w:name="Normal Table"/>
     <w:lsdException w:unhideWhenUsed="0" w:uiPriority="0" w:semiHidden="0" w:name="annotation subject"/>
     <w:lsdException w:unhideWhenUsed="0" w:uiPriority="0" w:semiHidden="0" w:name="Table Simple 1"/>
@@ -2359,6 +2425,7 @@
   <w:style w:type="character" w:styleId="5">
     <w:name w:val="FollowedHyperlink"/>
     <w:basedOn w:val="3"/>
+    <w:qFormat/>
     <w:uiPriority w:val="0"/>
     <w:rPr>
       <w:color w:val="338DE6"/>
@@ -2380,6 +2447,7 @@
   <w:style w:type="character" w:styleId="8">
     <w:name w:val="HTML Variable"/>
     <w:basedOn w:val="3"/>
+    <w:qFormat/>
     <w:uiPriority w:val="0"/>
   </w:style>
   <w:style w:type="character" w:styleId="9">

--- a/数据科学/market/13.预测消费规模/MDS_Chapter_13/Mark_13实验报告.docx
+++ b/数据科学/market/13.预测消费规模/MDS_Chapter_13/Mark_13实验报告.docx
@@ -767,6 +767,7 @@
       <w:pPr>
         <w:widowControl w:val="0"/>
         <w:numPr>
+          <w:ilvl w:val="0"/>
           <w:numId w:val="0"/>
         </w:numPr>
         <w:jc w:val="both"/>
@@ -795,6 +796,7 @@
       <w:pPr>
         <w:widowControl w:val="0"/>
         <w:numPr>
+          <w:ilvl w:val="0"/>
           <w:numId w:val="0"/>
         </w:numPr>
         <w:jc w:val="center"/>
@@ -855,6 +857,7 @@
       <w:pPr>
         <w:widowControl w:val="0"/>
         <w:numPr>
+          <w:ilvl w:val="0"/>
           <w:numId w:val="0"/>
         </w:numPr>
         <w:jc w:val="both"/>
@@ -911,6 +914,7 @@
       <w:pPr>
         <w:widowControl w:val="0"/>
         <w:numPr>
+          <w:ilvl w:val="0"/>
           <w:numId w:val="0"/>
         </w:numPr>
         <w:jc w:val="both"/>
@@ -1055,6 +1059,7 @@
       <w:pPr>
         <w:widowControl w:val="0"/>
         <w:numPr>
+          <w:ilvl w:val="0"/>
           <w:numId w:val="0"/>
         </w:numPr>
         <w:ind w:left="960" w:hanging="960" w:hangingChars="400"/>
@@ -1084,6 +1089,7 @@
       <w:pPr>
         <w:widowControl w:val="0"/>
         <w:numPr>
+          <w:ilvl w:val="0"/>
           <w:numId w:val="0"/>
         </w:numPr>
         <w:jc w:val="both"/>
@@ -1147,15 +1153,17 @@
       <w:pPr>
         <w:widowControl w:val="0"/>
         <w:numPr>
-          <w:numId w:val="0"/>
-        </w:numPr>
-        <w:jc w:val="both"/>
-      </w:pPr>
-    </w:p>
-    <w:p>
-      <w:pPr>
-        <w:widowControl w:val="0"/>
-        <w:numPr>
+          <w:ilvl w:val="0"/>
+          <w:numId w:val="0"/>
+        </w:numPr>
+        <w:jc w:val="both"/>
+      </w:pPr>
+    </w:p>
+    <w:p>
+      <w:pPr>
+        <w:widowControl w:val="0"/>
+        <w:numPr>
+          <w:ilvl w:val="0"/>
           <w:numId w:val="0"/>
         </w:numPr>
         <w:jc w:val="both"/>
@@ -1219,15 +1227,17 @@
       <w:pPr>
         <w:widowControl w:val="0"/>
         <w:numPr>
-          <w:numId w:val="0"/>
-        </w:numPr>
-        <w:jc w:val="both"/>
-      </w:pPr>
-    </w:p>
-    <w:p>
-      <w:pPr>
-        <w:widowControl w:val="0"/>
-        <w:numPr>
+          <w:ilvl w:val="0"/>
+          <w:numId w:val="0"/>
+        </w:numPr>
+        <w:jc w:val="both"/>
+      </w:pPr>
+    </w:p>
+    <w:p>
+      <w:pPr>
+        <w:widowControl w:val="0"/>
+        <w:numPr>
+          <w:ilvl w:val="0"/>
           <w:numId w:val="0"/>
         </w:numPr>
         <w:jc w:val="both"/>
@@ -1337,6 +1347,7 @@
       <w:pPr>
         <w:widowControl w:val="0"/>
         <w:numPr>
+          <w:ilvl w:val="0"/>
           <w:numId w:val="0"/>
         </w:numPr>
         <w:jc w:val="both"/>
@@ -1376,6 +1387,7 @@
       <w:pPr>
         <w:widowControl w:val="0"/>
         <w:numPr>
+          <w:ilvl w:val="0"/>
           <w:numId w:val="0"/>
         </w:numPr>
         <w:jc w:val="both"/>
@@ -1439,6 +1451,7 @@
       <w:pPr>
         <w:widowControl w:val="0"/>
         <w:numPr>
+          <w:ilvl w:val="0"/>
           <w:numId w:val="0"/>
         </w:numPr>
         <w:jc w:val="both"/>
@@ -1459,6 +1472,7 @@
       <w:pPr>
         <w:widowControl w:val="0"/>
         <w:numPr>
+          <w:ilvl w:val="0"/>
           <w:numId w:val="0"/>
         </w:numPr>
         <w:jc w:val="both"/>
@@ -1494,6 +1508,7 @@
       <w:pPr>
         <w:widowControl w:val="0"/>
         <w:numPr>
+          <w:ilvl w:val="0"/>
           <w:numId w:val="0"/>
         </w:numPr>
         <w:jc w:val="both"/>
@@ -1557,15 +1572,17 @@
       <w:pPr>
         <w:widowControl w:val="0"/>
         <w:numPr>
-          <w:numId w:val="0"/>
-        </w:numPr>
-        <w:jc w:val="both"/>
-      </w:pPr>
-    </w:p>
-    <w:p>
-      <w:pPr>
-        <w:widowControl w:val="0"/>
-        <w:numPr>
+          <w:ilvl w:val="0"/>
+          <w:numId w:val="0"/>
+        </w:numPr>
+        <w:jc w:val="both"/>
+      </w:pPr>
+    </w:p>
+    <w:p>
+      <w:pPr>
+        <w:widowControl w:val="0"/>
+        <w:numPr>
+          <w:ilvl w:val="0"/>
           <w:numId w:val="0"/>
         </w:numPr>
         <w:jc w:val="both"/>
@@ -1625,24 +1642,27 @@
       <w:pPr>
         <w:widowControl w:val="0"/>
         <w:numPr>
-          <w:numId w:val="0"/>
-        </w:numPr>
-        <w:jc w:val="both"/>
-      </w:pPr>
-    </w:p>
-    <w:p>
-      <w:pPr>
-        <w:widowControl w:val="0"/>
-        <w:numPr>
-          <w:numId w:val="0"/>
-        </w:numPr>
-        <w:jc w:val="both"/>
-      </w:pPr>
-    </w:p>
-    <w:p>
-      <w:pPr>
-        <w:widowControl w:val="0"/>
-        <w:numPr>
+          <w:ilvl w:val="0"/>
+          <w:numId w:val="0"/>
+        </w:numPr>
+        <w:jc w:val="both"/>
+      </w:pPr>
+    </w:p>
+    <w:p>
+      <w:pPr>
+        <w:widowControl w:val="0"/>
+        <w:numPr>
+          <w:ilvl w:val="0"/>
+          <w:numId w:val="0"/>
+        </w:numPr>
+        <w:jc w:val="both"/>
+      </w:pPr>
+    </w:p>
+    <w:p>
+      <w:pPr>
+        <w:widowControl w:val="0"/>
+        <w:numPr>
+          <w:ilvl w:val="0"/>
           <w:numId w:val="0"/>
         </w:numPr>
         <w:jc w:val="center"/>
@@ -1694,240 +1714,242 @@
           </wp:inline>
         </w:drawing>
       </w:r>
+    </w:p>
+    <w:p>
+      <w:pPr>
+        <w:widowControl w:val="0"/>
+        <w:numPr>
+          <w:ilvl w:val="0"/>
+          <w:numId w:val="0"/>
+        </w:numPr>
+        <w:jc w:val="both"/>
+        <w:rPr>
+          <w:rFonts w:hint="eastAsia"/>
+          <w:lang w:val="en-US" w:eastAsia="zh-CN"/>
+        </w:rPr>
+      </w:pPr>
+      <w:r>
+        <w:rPr>
+          <w:rFonts w:hint="eastAsia"/>
+          <w:lang w:val="en-US" w:eastAsia="zh-CN"/>
+        </w:rPr>
+        <w:t xml:space="preserve">         </w:t>
+      </w:r>
+    </w:p>
+    <w:p>
+      <w:pPr>
+        <w:widowControl w:val="0"/>
+        <w:numPr>
+          <w:ilvl w:val="0"/>
+          <w:numId w:val="0"/>
+        </w:numPr>
+        <w:jc w:val="both"/>
+        <w:rPr>
+          <w:rFonts w:hint="eastAsia" w:ascii="等线" w:hAnsi="等线" w:eastAsia="等线" w:cs="等线"/>
+          <w:b w:val="0"/>
+          <w:bCs w:val="0"/>
+          <w:sz w:val="24"/>
+          <w:szCs w:val="32"/>
+          <w:lang w:val="en-US" w:eastAsia="zh-CN"/>
+        </w:rPr>
+      </w:pPr>
+      <w:r>
+        <w:rPr>
+          <w:rFonts w:hint="eastAsia" w:ascii="等线" w:hAnsi="等线" w:eastAsia="等线" w:cs="等线"/>
+          <w:b w:val="0"/>
+          <w:bCs w:val="0"/>
+          <w:sz w:val="24"/>
+          <w:szCs w:val="32"/>
+          <w:lang w:val="en-US" w:eastAsia="zh-CN"/>
+        </w:rPr>
+        <w:t xml:space="preserve">      </w:t>
+      </w:r>
+    </w:p>
+    <w:p>
+      <w:pPr>
+        <w:widowControl w:val="0"/>
+        <w:numPr>
+          <w:ilvl w:val="0"/>
+          <w:numId w:val="0"/>
+        </w:numPr>
+        <w:jc w:val="both"/>
+        <w:rPr>
+          <w:rFonts w:hint="eastAsia" w:eastAsiaTheme="minorEastAsia"/>
+          <w:lang w:val="en-US" w:eastAsia="zh-CN"/>
+        </w:rPr>
+      </w:pPr>
+    </w:p>
+    <w:p>
+      <w:pPr>
+        <w:widowControl w:val="0"/>
+        <w:numPr>
+          <w:ilvl w:val="0"/>
+          <w:numId w:val="0"/>
+        </w:numPr>
+        <w:jc w:val="both"/>
+        <w:rPr>
+          <w:rFonts w:hint="eastAsia"/>
+          <w:lang w:val="en-US" w:eastAsia="zh-CN"/>
+        </w:rPr>
+      </w:pPr>
+    </w:p>
+    <w:p>
+      <w:pPr>
+        <w:pStyle w:val="2"/>
+        <w:numPr>
+          <w:ilvl w:val="0"/>
+          <w:numId w:val="1"/>
+        </w:numPr>
+        <w:rPr>
+          <w:rFonts w:hint="eastAsia" w:ascii="等线" w:hAnsi="等线" w:eastAsia="等线" w:cs="等线"/>
+          <w:lang w:val="en-US" w:eastAsia="zh-CN"/>
+        </w:rPr>
+      </w:pPr>
+      <w:r>
+        <w:rPr>
+          <w:rFonts w:hint="eastAsia" w:ascii="等线" w:hAnsi="等线" w:eastAsia="等线" w:cs="等线"/>
+          <w:lang w:val="en-US" w:eastAsia="zh-CN"/>
+        </w:rPr>
+        <w:t xml:space="preserve"> </w:t>
+      </w:r>
+      <w:r>
+        <w:rPr>
+          <w:rFonts w:hint="eastAsia" w:ascii="等线" w:hAnsi="等线" w:eastAsia="等线" w:cs="等线"/>
+          <w:lang w:val="en-US" w:eastAsia="zh-CN"/>
+        </w:rPr>
+        <w:t>结果分析：</w:t>
+      </w:r>
+    </w:p>
+    <w:p>
+      <w:pPr>
+        <w:widowControl w:val="0"/>
+        <w:numPr>
+          <w:ilvl w:val="0"/>
+          <w:numId w:val="0"/>
+        </w:numPr>
+        <w:ind w:left="420" w:leftChars="0" w:firstLine="420" w:firstLineChars="0"/>
+        <w:jc w:val="both"/>
+        <w:rPr>
+          <w:rFonts w:hint="eastAsia" w:ascii="等线" w:hAnsi="等线" w:eastAsia="等线" w:cs="等线"/>
+          <w:b w:val="0"/>
+          <w:bCs w:val="0"/>
+          <w:sz w:val="24"/>
+          <w:szCs w:val="32"/>
+          <w:lang w:val="en-US" w:eastAsia="zh-CN"/>
+        </w:rPr>
+      </w:pPr>
+      <w:r>
+        <w:rPr>
+          <w:rFonts w:hint="eastAsia" w:ascii="等线" w:hAnsi="等线" w:eastAsia="等线" w:cs="等线"/>
+          <w:b w:val="0"/>
+          <w:bCs w:val="0"/>
+          <w:sz w:val="24"/>
+          <w:szCs w:val="32"/>
+          <w:lang w:val="en-US" w:eastAsia="zh-CN"/>
+        </w:rPr>
+        <w:t>通过结果观察结果分析数据，训练模型得到了一个可以信赖的线性模型可以根据餐馆提供的相关数据对其的销售额进行预测，并且这个模型相对简单只要几个参数，可以很方便的存储和使用。</w:t>
+      </w:r>
       <w:bookmarkStart w:id="0" w:name="_GoBack"/>
       <w:bookmarkEnd w:id="0"/>
     </w:p>
     <w:p>
       <w:pPr>
-        <w:widowControl w:val="0"/>
-        <w:numPr>
-          <w:numId w:val="0"/>
-        </w:numPr>
-        <w:jc w:val="both"/>
-        <w:rPr>
-          <w:rFonts w:hint="eastAsia"/>
-          <w:lang w:val="en-US" w:eastAsia="zh-CN"/>
-        </w:rPr>
-      </w:pPr>
-      <w:r>
-        <w:rPr>
-          <w:rFonts w:hint="eastAsia"/>
+        <w:pStyle w:val="2"/>
+        <w:numPr>
+          <w:ilvl w:val="0"/>
+          <w:numId w:val="1"/>
+        </w:numPr>
+        <w:rPr>
+          <w:rFonts w:hint="eastAsia" w:ascii="等线" w:hAnsi="等线" w:eastAsia="等线" w:cs="等线"/>
+        </w:rPr>
+      </w:pPr>
+      <w:r>
+        <w:rPr>
+          <w:rFonts w:hint="eastAsia" w:ascii="等线" w:hAnsi="等线" w:eastAsia="等线" w:cs="等线"/>
+          <w:lang w:val="en-US" w:eastAsia="zh-CN"/>
+        </w:rPr>
+        <w:t>实验结论和感悟：</w:t>
+      </w:r>
+    </w:p>
+    <w:p>
+      <w:pPr>
+        <w:rPr>
+          <w:rFonts w:hint="eastAsia" w:ascii="等线" w:hAnsi="等线" w:eastAsia="等线" w:cs="等线"/>
+          <w:sz w:val="24"/>
+          <w:szCs w:val="32"/>
+          <w:lang w:val="en-US" w:eastAsia="zh-CN"/>
+        </w:rPr>
+      </w:pPr>
+      <w:r>
+        <w:rPr>
+          <w:rFonts w:hint="eastAsia" w:ascii="等线" w:hAnsi="等线" w:eastAsia="等线" w:cs="等线"/>
+          <w:lang w:val="en-US" w:eastAsia="zh-CN"/>
+        </w:rPr>
+        <w:t xml:space="preserve">  </w:t>
+      </w:r>
+      <w:r>
+        <w:rPr>
+          <w:rFonts w:hint="eastAsia" w:ascii="等线" w:hAnsi="等线" w:eastAsia="等线" w:cs="等线"/>
+          <w:lang w:val="en-US" w:eastAsia="zh-CN"/>
+        </w:rPr>
+        <w:tab/>
+      </w:r>
+      <w:r>
+        <w:rPr>
+          <w:rFonts w:hint="eastAsia" w:ascii="等线" w:hAnsi="等线" w:eastAsia="等线" w:cs="等线"/>
+          <w:lang w:val="en-US" w:eastAsia="zh-CN"/>
+        </w:rPr>
+        <w:tab/>
+      </w:r>
+      <w:r>
+        <w:rPr>
+          <w:rFonts w:hint="eastAsia" w:ascii="等线" w:hAnsi="等线" w:eastAsia="等线" w:cs="等线"/>
+          <w:lang w:val="en-US" w:eastAsia="zh-CN"/>
+        </w:rPr>
+        <w:t xml:space="preserve"> </w:t>
+      </w:r>
+      <w:r>
+        <w:rPr>
+          <w:rFonts w:hint="eastAsia" w:ascii="等线" w:hAnsi="等线" w:eastAsia="等线" w:cs="等线"/>
+          <w:sz w:val="24"/>
+          <w:szCs w:val="32"/>
+          <w:lang w:val="en-US" w:eastAsia="zh-CN"/>
+        </w:rPr>
+        <w:t>本次实验的数据和代码会通过.ipynb的形式上传可以随时运行查看。</w:t>
+      </w:r>
+    </w:p>
+    <w:p>
+      <w:pPr>
+        <w:pStyle w:val="15"/>
+        <w:widowControl w:val="0"/>
+        <w:numPr>
+          <w:ilvl w:val="0"/>
+          <w:numId w:val="0"/>
+        </w:numPr>
+        <w:ind w:left="630" w:hanging="630" w:hangingChars="300"/>
+        <w:jc w:val="both"/>
+        <w:rPr>
+          <w:rFonts w:hint="eastAsia" w:ascii="等线" w:hAnsi="等线" w:eastAsia="等线" w:cs="等线"/>
+          <w:sz w:val="24"/>
+          <w:szCs w:val="32"/>
+          <w:lang w:val="en-US" w:eastAsia="zh-CN"/>
+        </w:rPr>
+      </w:pPr>
+      <w:r>
+        <w:rPr>
+          <w:rFonts w:hint="eastAsia" w:ascii="等线" w:hAnsi="等线" w:eastAsia="等线" w:cs="等线"/>
           <w:lang w:val="en-US" w:eastAsia="zh-CN"/>
         </w:rPr>
         <w:t xml:space="preserve">         </w:t>
       </w:r>
-    </w:p>
-    <w:p>
-      <w:pPr>
-        <w:widowControl w:val="0"/>
-        <w:numPr>
-          <w:numId w:val="0"/>
-        </w:numPr>
-        <w:jc w:val="both"/>
-        <w:rPr>
-          <w:rFonts w:hint="eastAsia" w:ascii="等线" w:hAnsi="等线" w:eastAsia="等线" w:cs="等线"/>
-          <w:b w:val="0"/>
-          <w:bCs w:val="0"/>
-          <w:sz w:val="24"/>
-          <w:szCs w:val="32"/>
-          <w:lang w:val="en-US" w:eastAsia="zh-CN"/>
-        </w:rPr>
-      </w:pPr>
-      <w:r>
-        <w:rPr>
-          <w:rFonts w:hint="eastAsia" w:ascii="等线" w:hAnsi="等线" w:eastAsia="等线" w:cs="等线"/>
-          <w:b w:val="0"/>
-          <w:bCs w:val="0"/>
-          <w:sz w:val="24"/>
-          <w:szCs w:val="32"/>
-          <w:lang w:val="en-US" w:eastAsia="zh-CN"/>
-        </w:rPr>
-        <w:t xml:space="preserve">      </w:t>
-      </w:r>
-    </w:p>
-    <w:p>
-      <w:pPr>
-        <w:widowControl w:val="0"/>
-        <w:numPr>
-          <w:ilvl w:val="0"/>
-          <w:numId w:val="0"/>
-        </w:numPr>
-        <w:jc w:val="both"/>
-        <w:rPr>
-          <w:rFonts w:hint="eastAsia" w:eastAsiaTheme="minorEastAsia"/>
-          <w:lang w:val="en-US" w:eastAsia="zh-CN"/>
-        </w:rPr>
-      </w:pPr>
-    </w:p>
-    <w:p>
-      <w:pPr>
-        <w:widowControl w:val="0"/>
-        <w:numPr>
-          <w:ilvl w:val="0"/>
-          <w:numId w:val="0"/>
-        </w:numPr>
-        <w:jc w:val="both"/>
-        <w:rPr>
-          <w:rFonts w:hint="eastAsia"/>
-          <w:lang w:val="en-US" w:eastAsia="zh-CN"/>
-        </w:rPr>
-      </w:pPr>
-    </w:p>
-    <w:p>
-      <w:pPr>
-        <w:pStyle w:val="2"/>
-        <w:numPr>
-          <w:ilvl w:val="0"/>
-          <w:numId w:val="1"/>
-        </w:numPr>
-        <w:rPr>
-          <w:rFonts w:hint="eastAsia" w:ascii="等线" w:hAnsi="等线" w:eastAsia="等线" w:cs="等线"/>
-          <w:b w:val="0"/>
-          <w:bCs w:val="0"/>
-          <w:sz w:val="24"/>
-          <w:szCs w:val="32"/>
-          <w:lang w:val="en-US" w:eastAsia="zh-CN"/>
-        </w:rPr>
-      </w:pPr>
-      <w:r>
-        <w:rPr>
-          <w:rFonts w:hint="eastAsia" w:ascii="等线" w:hAnsi="等线" w:eastAsia="等线" w:cs="等线"/>
-          <w:b w:val="0"/>
-          <w:bCs w:val="0"/>
-          <w:sz w:val="24"/>
-          <w:szCs w:val="32"/>
-          <w:lang w:val="en-US" w:eastAsia="zh-CN"/>
-        </w:rPr>
-        <w:t xml:space="preserve"> </w:t>
-      </w:r>
-      <w:r>
-        <w:rPr>
-          <w:rFonts w:hint="eastAsia" w:ascii="等线" w:hAnsi="等线" w:eastAsia="等线" w:cs="等线"/>
-          <w:lang w:val="en-US" w:eastAsia="zh-CN"/>
-        </w:rPr>
-        <w:t>结果分析：</w:t>
-      </w:r>
-    </w:p>
-    <w:p>
-      <w:pPr>
-        <w:ind w:left="420" w:leftChars="0" w:firstLine="420" w:firstLineChars="0"/>
-        <w:rPr>
-          <w:rFonts w:hint="eastAsia"/>
-        </w:rPr>
-      </w:pPr>
-    </w:p>
-    <w:p>
-      <w:pPr>
-        <w:widowControl w:val="0"/>
-        <w:numPr>
-          <w:ilvl w:val="0"/>
-          <w:numId w:val="0"/>
-        </w:numPr>
-        <w:ind w:left="240" w:hanging="240" w:hangingChars="100"/>
-        <w:jc w:val="both"/>
-        <w:rPr>
-          <w:rFonts w:hint="eastAsia" w:ascii="等线" w:hAnsi="等线" w:eastAsia="等线" w:cs="等线"/>
-          <w:b w:val="0"/>
-          <w:bCs w:val="0"/>
-          <w:sz w:val="24"/>
-          <w:szCs w:val="32"/>
-          <w:lang w:val="en-US" w:eastAsia="zh-CN"/>
-        </w:rPr>
-      </w:pPr>
-      <w:r>
-        <w:rPr>
-          <w:rFonts w:hint="eastAsia" w:ascii="等线" w:hAnsi="等线" w:eastAsia="等线" w:cs="等线"/>
-          <w:b w:val="0"/>
-          <w:bCs w:val="0"/>
-          <w:sz w:val="24"/>
-          <w:szCs w:val="32"/>
-          <w:lang w:val="en-US" w:eastAsia="zh-CN"/>
-        </w:rPr>
-        <w:t xml:space="preserve">       </w:t>
-      </w:r>
-    </w:p>
-    <w:p>
-      <w:pPr>
-        <w:widowControl w:val="0"/>
-        <w:numPr>
-          <w:ilvl w:val="0"/>
-          <w:numId w:val="0"/>
-        </w:numPr>
-        <w:jc w:val="both"/>
-        <w:rPr>
-          <w:rFonts w:hint="eastAsia" w:ascii="等线" w:hAnsi="等线" w:eastAsia="等线" w:cs="等线"/>
-          <w:b/>
-          <w:bCs/>
-          <w:sz w:val="28"/>
-          <w:szCs w:val="36"/>
-          <w:lang w:val="en-US" w:eastAsia="zh-CN"/>
-        </w:rPr>
-      </w:pPr>
-    </w:p>
-    <w:p>
-      <w:pPr>
-        <w:pStyle w:val="2"/>
-        <w:numPr>
-          <w:ilvl w:val="0"/>
-          <w:numId w:val="1"/>
-        </w:numPr>
-        <w:rPr>
-          <w:rFonts w:hint="eastAsia" w:ascii="等线" w:hAnsi="等线" w:eastAsia="等线" w:cs="等线"/>
-        </w:rPr>
-      </w:pPr>
-      <w:r>
-        <w:rPr>
-          <w:rFonts w:hint="eastAsia" w:ascii="等线" w:hAnsi="等线" w:eastAsia="等线" w:cs="等线"/>
-          <w:lang w:val="en-US" w:eastAsia="zh-CN"/>
-        </w:rPr>
-        <w:t>实验结论和感悟：</w:t>
-      </w:r>
-    </w:p>
-    <w:p>
-      <w:pPr>
-        <w:rPr>
-          <w:rFonts w:hint="eastAsia" w:ascii="等线" w:hAnsi="等线" w:eastAsia="等线" w:cs="等线"/>
-          <w:sz w:val="24"/>
-          <w:szCs w:val="32"/>
-          <w:lang w:val="en-US" w:eastAsia="zh-CN"/>
-        </w:rPr>
-      </w:pPr>
-      <w:r>
-        <w:rPr>
-          <w:rFonts w:hint="eastAsia" w:ascii="等线" w:hAnsi="等线" w:eastAsia="等线" w:cs="等线"/>
-          <w:lang w:val="en-US" w:eastAsia="zh-CN"/>
-        </w:rPr>
-        <w:t xml:space="preserve">  </w:t>
-      </w:r>
-      <w:r>
-        <w:rPr>
-          <w:rFonts w:hint="eastAsia" w:ascii="等线" w:hAnsi="等线" w:eastAsia="等线" w:cs="等线"/>
-          <w:lang w:val="en-US" w:eastAsia="zh-CN"/>
-        </w:rPr>
-        <w:tab/>
-      </w:r>
-      <w:r>
-        <w:rPr>
-          <w:rFonts w:hint="eastAsia" w:ascii="等线" w:hAnsi="等线" w:eastAsia="等线" w:cs="等线"/>
-          <w:lang w:val="en-US" w:eastAsia="zh-CN"/>
-        </w:rPr>
-        <w:tab/>
-      </w:r>
-      <w:r>
-        <w:rPr>
-          <w:rFonts w:hint="eastAsia" w:ascii="等线" w:hAnsi="等线" w:eastAsia="等线" w:cs="等线"/>
-          <w:lang w:val="en-US" w:eastAsia="zh-CN"/>
-        </w:rPr>
-        <w:t xml:space="preserve"> </w:t>
-      </w:r>
-      <w:r>
-        <w:rPr>
-          <w:rFonts w:hint="eastAsia" w:ascii="等线" w:hAnsi="等线" w:eastAsia="等线" w:cs="等线"/>
-          <w:sz w:val="24"/>
-          <w:szCs w:val="32"/>
-          <w:lang w:val="en-US" w:eastAsia="zh-CN"/>
-        </w:rPr>
-        <w:t>本次实验的数据和代码会通过.ipynb的形式上传可以随时运行查看。</w:t>
+      <w:r>
+        <w:rPr>
+          <w:rFonts w:hint="eastAsia" w:ascii="等线" w:hAnsi="等线" w:eastAsia="等线" w:cs="等线"/>
+          <w:sz w:val="24"/>
+          <w:szCs w:val="32"/>
+          <w:lang w:val="en-US" w:eastAsia="zh-CN"/>
+        </w:rPr>
+        <w:t>具体的实现并未完全按照老师给定的代码进行实现，因此在结果上会与老师给定的代码的输出有所不同，但是在大体结果上还是一致的。</w:t>
       </w:r>
     </w:p>
     <w:p>
@@ -1938,33 +1960,212 @@
           <w:ilvl w:val="0"/>
           <w:numId w:val="0"/>
         </w:numPr>
-        <w:ind w:left="630" w:hanging="630" w:hangingChars="300"/>
-        <w:jc w:val="both"/>
-        <w:rPr>
-          <w:rFonts w:hint="eastAsia" w:ascii="等线" w:hAnsi="等线" w:eastAsia="等线" w:cs="等线"/>
-          <w:b w:val="0"/>
-          <w:bCs w:val="0"/>
-          <w:kern w:val="2"/>
-          <w:sz w:val="24"/>
-          <w:szCs w:val="32"/>
-          <w:lang w:val="en-US" w:eastAsia="zh-CN" w:bidi="ar-SA"/>
-        </w:rPr>
-      </w:pPr>
-      <w:r>
-        <w:rPr>
-          <w:rFonts w:hint="eastAsia" w:ascii="等线" w:hAnsi="等线" w:eastAsia="等线" w:cs="等线"/>
-          <w:lang w:val="en-US" w:eastAsia="zh-CN"/>
-        </w:rPr>
-        <w:t xml:space="preserve">         </w:t>
-      </w:r>
-      <w:r>
-        <w:rPr>
-          <w:rFonts w:hint="eastAsia" w:ascii="等线" w:hAnsi="等线" w:eastAsia="等线" w:cs="等线"/>
-          <w:sz w:val="24"/>
-          <w:szCs w:val="32"/>
-          <w:lang w:val="en-US" w:eastAsia="zh-CN"/>
-        </w:rPr>
-        <w:t>本次实验通过建立K-Means聚类对样本数据进行了简单的聚类，分析出两类不同的消费者。</w:t>
+        <w:ind w:left="630" w:firstLine="418" w:firstLineChars="0"/>
+        <w:jc w:val="both"/>
+        <w:rPr>
+          <w:rFonts w:hint="eastAsia" w:ascii="等线" w:hAnsi="等线" w:eastAsia="等线" w:cs="等线"/>
+          <w:sz w:val="24"/>
+          <w:szCs w:val="32"/>
+          <w:lang w:val="en-US" w:eastAsia="zh-CN"/>
+        </w:rPr>
+      </w:pPr>
+      <w:r>
+        <w:rPr>
+          <w:rFonts w:hint="eastAsia" w:ascii="等线" w:hAnsi="等线" w:eastAsia="等线" w:cs="等线"/>
+          <w:sz w:val="24"/>
+          <w:szCs w:val="32"/>
+          <w:lang w:val="en-US" w:eastAsia="zh-CN"/>
+        </w:rPr>
+        <w:t>通过几次的数据科学题目也可以总结出一些共性的东西了，处理类似的数据分析题目的流程大致为：</w:t>
+      </w:r>
+    </w:p>
+    <w:p>
+      <w:pPr>
+        <w:pStyle w:val="15"/>
+        <w:widowControl w:val="0"/>
+        <w:numPr>
+          <w:ilvl w:val="0"/>
+          <w:numId w:val="0"/>
+        </w:numPr>
+        <w:ind w:left="630" w:firstLine="418" w:firstLineChars="0"/>
+        <w:jc w:val="both"/>
+        <w:rPr>
+          <w:rFonts w:hint="eastAsia" w:ascii="等线" w:hAnsi="等线" w:eastAsia="等线" w:cs="等线"/>
+          <w:sz w:val="24"/>
+          <w:szCs w:val="32"/>
+          <w:lang w:val="en-US" w:eastAsia="zh-CN"/>
+        </w:rPr>
+      </w:pPr>
+      <w:r>
+        <w:rPr>
+          <w:rFonts w:hint="eastAsia" w:ascii="等线" w:hAnsi="等线" w:eastAsia="等线" w:cs="等线"/>
+          <w:sz w:val="24"/>
+          <w:szCs w:val="32"/>
+          <w:lang w:val="en-US" w:eastAsia="zh-CN"/>
+        </w:rPr>
+        <w:t>获取数据</w:t>
+      </w:r>
+    </w:p>
+    <w:p>
+      <w:pPr>
+        <w:pStyle w:val="15"/>
+        <w:widowControl w:val="0"/>
+        <w:numPr>
+          <w:ilvl w:val="0"/>
+          <w:numId w:val="0"/>
+        </w:numPr>
+        <w:ind w:left="630" w:firstLine="418" w:firstLineChars="0"/>
+        <w:jc w:val="both"/>
+        <w:rPr>
+          <w:rFonts w:hint="eastAsia" w:ascii="等线" w:hAnsi="等线" w:eastAsia="等线" w:cs="等线"/>
+          <w:sz w:val="24"/>
+          <w:szCs w:val="32"/>
+          <w:lang w:val="en-US" w:eastAsia="zh-CN"/>
+        </w:rPr>
+      </w:pPr>
+      <w:r>
+        <w:rPr>
+          <w:rFonts w:hint="eastAsia" w:ascii="等线" w:hAnsi="等线" w:eastAsia="等线" w:cs="等线"/>
+          <w:sz w:val="24"/>
+          <w:szCs w:val="32"/>
+          <w:lang w:val="en-US" w:eastAsia="zh-CN"/>
+        </w:rPr>
+        <w:t>对数据进行预处理</w:t>
+      </w:r>
+    </w:p>
+    <w:p>
+      <w:pPr>
+        <w:pStyle w:val="15"/>
+        <w:widowControl w:val="0"/>
+        <w:numPr>
+          <w:ilvl w:val="0"/>
+          <w:numId w:val="0"/>
+        </w:numPr>
+        <w:ind w:left="630" w:firstLine="418" w:firstLineChars="0"/>
+        <w:jc w:val="both"/>
+        <w:rPr>
+          <w:rFonts w:hint="eastAsia" w:ascii="等线" w:hAnsi="等线" w:eastAsia="等线" w:cs="等线"/>
+          <w:sz w:val="24"/>
+          <w:szCs w:val="32"/>
+          <w:lang w:val="en-US" w:eastAsia="zh-CN"/>
+        </w:rPr>
+      </w:pPr>
+      <w:r>
+        <w:rPr>
+          <w:rFonts w:hint="eastAsia" w:ascii="等线" w:hAnsi="等线" w:eastAsia="等线" w:cs="等线"/>
+          <w:sz w:val="24"/>
+          <w:szCs w:val="32"/>
+          <w:lang w:val="en-US" w:eastAsia="zh-CN"/>
+        </w:rPr>
+        <w:t>对数据进行可视化操作观察数据的特点</w:t>
+      </w:r>
+    </w:p>
+    <w:p>
+      <w:pPr>
+        <w:pStyle w:val="15"/>
+        <w:widowControl w:val="0"/>
+        <w:numPr>
+          <w:ilvl w:val="0"/>
+          <w:numId w:val="0"/>
+        </w:numPr>
+        <w:ind w:left="630" w:firstLine="418" w:firstLineChars="0"/>
+        <w:jc w:val="both"/>
+        <w:rPr>
+          <w:rFonts w:hint="eastAsia" w:ascii="等线" w:hAnsi="等线" w:eastAsia="等线" w:cs="等线"/>
+          <w:sz w:val="24"/>
+          <w:szCs w:val="32"/>
+          <w:lang w:val="en-US" w:eastAsia="zh-CN"/>
+        </w:rPr>
+      </w:pPr>
+      <w:r>
+        <w:rPr>
+          <w:rFonts w:hint="eastAsia" w:ascii="等线" w:hAnsi="等线" w:eastAsia="等线" w:cs="等线"/>
+          <w:sz w:val="24"/>
+          <w:szCs w:val="32"/>
+          <w:lang w:val="en-US" w:eastAsia="zh-CN"/>
+        </w:rPr>
+        <w:t>根据数据特点和需求选择模型</w:t>
+      </w:r>
+    </w:p>
+    <w:p>
+      <w:pPr>
+        <w:pStyle w:val="15"/>
+        <w:widowControl w:val="0"/>
+        <w:numPr>
+          <w:ilvl w:val="0"/>
+          <w:numId w:val="0"/>
+        </w:numPr>
+        <w:ind w:left="630" w:firstLine="418" w:firstLineChars="0"/>
+        <w:jc w:val="both"/>
+        <w:rPr>
+          <w:rFonts w:hint="eastAsia" w:ascii="等线" w:hAnsi="等线" w:eastAsia="等线" w:cs="等线"/>
+          <w:sz w:val="24"/>
+          <w:szCs w:val="32"/>
+          <w:lang w:val="en-US" w:eastAsia="zh-CN"/>
+        </w:rPr>
+      </w:pPr>
+      <w:r>
+        <w:rPr>
+          <w:rFonts w:hint="eastAsia" w:ascii="等线" w:hAnsi="等线" w:eastAsia="等线" w:cs="等线"/>
+          <w:sz w:val="24"/>
+          <w:szCs w:val="32"/>
+          <w:lang w:val="en-US" w:eastAsia="zh-CN"/>
+        </w:rPr>
+        <w:t>筛选和处理数据，并喂给模型做训练</w:t>
+      </w:r>
+    </w:p>
+    <w:p>
+      <w:pPr>
+        <w:pStyle w:val="15"/>
+        <w:widowControl w:val="0"/>
+        <w:numPr>
+          <w:ilvl w:val="0"/>
+          <w:numId w:val="0"/>
+        </w:numPr>
+        <w:ind w:left="630" w:firstLine="418" w:firstLineChars="0"/>
+        <w:jc w:val="both"/>
+        <w:rPr>
+          <w:rFonts w:hint="eastAsia" w:ascii="等线" w:hAnsi="等线" w:eastAsia="等线" w:cs="等线"/>
+          <w:sz w:val="24"/>
+          <w:szCs w:val="32"/>
+          <w:lang w:val="en-US" w:eastAsia="zh-CN"/>
+        </w:rPr>
+      </w:pPr>
+      <w:r>
+        <w:rPr>
+          <w:rFonts w:hint="eastAsia" w:ascii="等线" w:hAnsi="等线" w:eastAsia="等线" w:cs="等线"/>
+          <w:sz w:val="24"/>
+          <w:szCs w:val="32"/>
+          <w:lang w:val="en-US" w:eastAsia="zh-CN"/>
+        </w:rPr>
+        <w:t>优化模型参数</w:t>
+      </w:r>
+    </w:p>
+    <w:p>
+      <w:pPr>
+        <w:pStyle w:val="15"/>
+        <w:widowControl w:val="0"/>
+        <w:numPr>
+          <w:ilvl w:val="0"/>
+          <w:numId w:val="0"/>
+        </w:numPr>
+        <w:ind w:left="630" w:firstLine="418" w:firstLineChars="0"/>
+        <w:jc w:val="both"/>
+        <w:rPr>
+          <w:rFonts w:hint="eastAsia" w:ascii="等线" w:hAnsi="等线" w:eastAsia="等线" w:cs="等线"/>
+          <w:sz w:val="24"/>
+          <w:szCs w:val="32"/>
+          <w:lang w:val="en-US" w:eastAsia="zh-CN"/>
+        </w:rPr>
+      </w:pPr>
+      <w:r>
+        <w:rPr>
+          <w:rFonts w:hint="eastAsia" w:ascii="等线" w:hAnsi="等线" w:eastAsia="等线" w:cs="等线"/>
+          <w:sz w:val="24"/>
+          <w:szCs w:val="32"/>
+          <w:lang w:val="en-US" w:eastAsia="zh-CN"/>
+        </w:rPr>
+        <w:t>得出结论分析结果。</w:t>
       </w:r>
     </w:p>
     <w:p>
@@ -2095,7 +2296,7 @@
   <w:docDefaults>
     <w:rPrDefault>
       <w:rPr>
-        <w:rFonts w:asciiTheme="minorHAnsi" w:hAnsiTheme="minorHAnsi" w:eastAsiaTheme="minorEastAsia" w:cstheme="minorBidi"/>
+        <w:rFonts w:ascii="Times New Roman" w:hAnsi="Times New Roman" w:eastAsia="宋体" w:cs="Times New Roman"/>
       </w:rPr>
     </w:rPrDefault>
   </w:docDefaults>
